--- a/StnFdML_ch00_about.docx
+++ b/StnFdML_ch00_about.docx
@@ -697,8 +697,16 @@
         <w:rPr>
           <w:rStyle w:val="prototypeChar"/>
         </w:rPr>
-        <w:t>Python/NumPy</w:t>
-      </w:r>
+        <w:t>Python/</w:t>
+      </w:r>
+      <w:proofErr w:type="spellStart"/>
+      <w:r>
+        <w:rPr>
+          <w:rStyle w:val="prototypeChar"/>
+        </w:rPr>
+        <w:t>NumPy</w:t>
+      </w:r>
+      <w:proofErr w:type="spellEnd"/>
       <w:r>
         <w:t xml:space="preserve">. </w:t>
       </w:r>
@@ -1054,12 +1062,14 @@
       <w:r>
         <w:t xml:space="preserve"> and </w:t>
       </w:r>
+      <w:proofErr w:type="spellStart"/>
       <w:r>
         <w:rPr>
           <w:rStyle w:val="dirBIChar"/>
         </w:rPr>
         <w:t>ChatGPT</w:t>
       </w:r>
+      <w:proofErr w:type="spellEnd"/>
       <w:r>
         <w:t xml:space="preserve"> is allowed, treating them as collaborators in the problem-solving process. However, the direct solicitation of answers or copying solutions, whether from peers or external sources, is strictly prohibited.</w:t>
       </w:r>
@@ -1454,7 +1464,15 @@
         <w:t xml:space="preserve">Approximate </w:t>
       </w:r>
       <w:r>
-        <w:t xml:space="preserve">dynamic programming, and policy search. </w:t>
+        <w:t xml:space="preserve">dynamic </w:t>
+      </w:r>
+      <w:proofErr w:type="gramStart"/>
+      <w:r>
+        <w:t>programming,</w:t>
+      </w:r>
+      <w:proofErr w:type="gramEnd"/>
+      <w:r>
+        <w:t xml:space="preserve"> and policy search. </w:t>
       </w:r>
     </w:p>
     <w:p>
@@ -1524,8 +1542,16 @@
         <w:rPr>
           <w:rStyle w:val="prototypeChar"/>
         </w:rPr>
-        <w:t>Python/NumPy</w:t>
-      </w:r>
+        <w:t>Python/</w:t>
+      </w:r>
+      <w:proofErr w:type="spellStart"/>
+      <w:r>
+        <w:rPr>
+          <w:rStyle w:val="prototypeChar"/>
+        </w:rPr>
+        <w:t>NumPy</w:t>
+      </w:r>
+      <w:proofErr w:type="spellEnd"/>
       <w:r>
         <w:t xml:space="preserve"> to the equivalency of </w:t>
       </w:r>
@@ -2228,14 +2254,24 @@
           <w:numId w:val="18"/>
         </w:numPr>
       </w:pPr>
-      <w:r>
-        <w:t>Netwon's Method</w:t>
+      <w:proofErr w:type="spellStart"/>
+      <w:r>
+        <w:t>Netwon's</w:t>
+      </w:r>
+      <w:proofErr w:type="spellEnd"/>
+      <w:r>
+        <w:t xml:space="preserve"> Method</w:t>
       </w:r>
       <w:r>
         <w:t xml:space="preserve"> </w:t>
       </w:r>
-      <w:r>
-        <w:t xml:space="preserve">Perceptron. </w:t>
+      <w:proofErr w:type="spellStart"/>
+      <w:r>
+        <w:t>Perceptron</w:t>
+      </w:r>
+      <w:proofErr w:type="spellEnd"/>
+      <w:r>
+        <w:t xml:space="preserve">. </w:t>
       </w:r>
     </w:p>
     <w:p>
@@ -2733,7 +2769,15 @@
         </w:numPr>
       </w:pPr>
       <w:r>
-        <w:t xml:space="preserve">Gaussian Discriminant Analysis. </w:t>
+        <w:t xml:space="preserve">Gaussian </w:t>
+      </w:r>
+      <w:proofErr w:type="spellStart"/>
+      <w:r>
+        <w:t>Discriminant</w:t>
+      </w:r>
+      <w:proofErr w:type="spellEnd"/>
+      <w:r>
+        <w:t xml:space="preserve"> Analysis. </w:t>
       </w:r>
     </w:p>
     <w:p>
@@ -2745,7 +2789,15 @@
         </w:numPr>
       </w:pPr>
       <w:r>
-        <w:t xml:space="preserve">Naive Bayes. </w:t>
+        <w:t xml:space="preserve">Naive </w:t>
+      </w:r>
+      <w:proofErr w:type="spellStart"/>
+      <w:r>
+        <w:t>Bayes</w:t>
+      </w:r>
+      <w:proofErr w:type="spellEnd"/>
+      <w:r>
+        <w:t xml:space="preserve">. </w:t>
       </w:r>
     </w:p>
     <w:p>
@@ -2956,7 +3008,15 @@
         </w:numPr>
       </w:pPr>
       <w:r>
-        <w:t>Naive Bayes and Laplace Smoothing [</w:t>
+        <w:t xml:space="preserve">Naive </w:t>
+      </w:r>
+      <w:proofErr w:type="spellStart"/>
+      <w:r>
+        <w:t>Bayes</w:t>
+      </w:r>
+      <w:proofErr w:type="spellEnd"/>
+      <w:r>
+        <w:t xml:space="preserve"> and Laplace Smoothing [</w:t>
       </w:r>
       <w:r>
         <w:t>cs229-notes2.pdf</w:t>
@@ -3067,7 +3127,15 @@
         </w:numPr>
       </w:pPr>
       <w:r>
-        <w:t>Python and Numpy Tutorial</w:t>
+        <w:t xml:space="preserve">Python and </w:t>
+      </w:r>
+      <w:proofErr w:type="spellStart"/>
+      <w:r>
+        <w:t>Numpy</w:t>
+      </w:r>
+      <w:proofErr w:type="spellEnd"/>
+      <w:r>
+        <w:t xml:space="preserve"> Tutorial</w:t>
       </w:r>
     </w:p>
     <w:p>
@@ -3113,8 +3181,13 @@
           <w:numId w:val="30"/>
         </w:numPr>
       </w:pPr>
-      <w:r>
-        <w:t>Jupyter notebook [html][source]</w:t>
+      <w:proofErr w:type="spellStart"/>
+      <w:r>
+        <w:t>Jupyter</w:t>
+      </w:r>
+      <w:proofErr w:type="spellEnd"/>
+      <w:r>
+        <w:t xml:space="preserve"> notebook [html][source]</w:t>
       </w:r>
     </w:p>
     <w:p>
@@ -3464,9 +3537,11 @@
           <w:numId w:val="32"/>
         </w:numPr>
       </w:pPr>
+      <w:proofErr w:type="spellStart"/>
       <w:r>
         <w:t>Backpropagation</w:t>
       </w:r>
+      <w:proofErr w:type="spellEnd"/>
     </w:p>
     <w:p>
       <w:pPr>
@@ -3596,8 +3671,13 @@
         </w:numPr>
       </w:pPr>
       <w:r>
-        <w:t>Evaluation Metrics [pdf</w:t>
-      </w:r>
+        <w:t>Evaluation Metrics [</w:t>
+      </w:r>
+      <w:proofErr w:type="spellStart"/>
+      <w:r>
+        <w:t>pdf</w:t>
+      </w:r>
+      <w:proofErr w:type="spellEnd"/>
       <w:r>
         <w:t xml:space="preserve">: </w:t>
       </w:r>
@@ -3744,9 +3824,11 @@
           <w:numId w:val="37"/>
         </w:numPr>
       </w:pPr>
+      <w:proofErr w:type="spellStart"/>
       <w:r>
         <w:t>Backpropagation</w:t>
       </w:r>
+      <w:proofErr w:type="spellEnd"/>
       <w:r>
         <w:tab/>
       </w:r>
@@ -3958,8 +4040,15 @@
         <w:ind w:left="720"/>
       </w:pPr>
       <w:r>
-        <w:t>[pdf</w:t>
-      </w:r>
+        <w:t>[</w:t>
+      </w:r>
+      <w:proofErr w:type="spellStart"/>
+      <w:proofErr w:type="gramStart"/>
+      <w:r>
+        <w:t>pdf</w:t>
+      </w:r>
+      <w:proofErr w:type="spellEnd"/>
+      <w:proofErr w:type="gramEnd"/>
       <w:r>
         <w:t>:</w:t>
       </w:r>
@@ -3967,14 +4056,27 @@
         <w:t xml:space="preserve"> bias-variance-error-analysis.pdf</w:t>
       </w:r>
       <w:r>
-        <w:t>, addendum</w:t>
+        <w:t xml:space="preserve">, </w:t>
+      </w:r>
+      <w:proofErr w:type="spellStart"/>
+      <w:r>
+        <w:t>addendum</w:t>
       </w:r>
       <w:r>
         <w:t>:</w:t>
       </w:r>
       <w:r>
-        <w:t>bias-variance-error-analysis-addendum.pdf</w:t>
-      </w:r>
+        <w:t>bias</w:t>
+      </w:r>
+      <w:proofErr w:type="spellEnd"/>
+      <w:r>
+        <w:t>-variance-error-analysis-</w:t>
+      </w:r>
+      <w:proofErr w:type="spellStart"/>
+      <w:r>
+        <w:t>addendum.pdf</w:t>
+      </w:r>
+      <w:proofErr w:type="spellEnd"/>
       <w:r>
         <w:t xml:space="preserve">; 2021: </w:t>
       </w:r>
@@ -4152,9 +4254,11 @@
       <w:r>
         <w:t xml:space="preserve"> (</w:t>
       </w:r>
+      <w:proofErr w:type="spellStart"/>
       <w:r>
         <w:t>ConvNets</w:t>
       </w:r>
+      <w:proofErr w:type="spellEnd"/>
       <w:r>
         <w:t>)</w:t>
       </w:r>
@@ -5968,7 +6072,15 @@
         </w:numPr>
       </w:pPr>
       <w:r>
-        <w:t>Live Lecture Notes [pdf]</w:t>
+        <w:t>Live Lecture Notes [</w:t>
+      </w:r>
+      <w:proofErr w:type="spellStart"/>
+      <w:r>
+        <w:t>pdf</w:t>
+      </w:r>
+      <w:proofErr w:type="spellEnd"/>
+      <w:r>
+        <w:t>]</w:t>
       </w:r>
     </w:p>
     <w:p>
@@ -6062,8 +6174,21 @@
           <w:numId w:val="57"/>
         </w:numPr>
       </w:pPr>
-      <w:r>
-        <w:t>value function approximator.</w:t>
+      <w:proofErr w:type="gramStart"/>
+      <w:r>
+        <w:t>value</w:t>
+      </w:r>
+      <w:proofErr w:type="gramEnd"/>
+      <w:r>
+        <w:t xml:space="preserve"> function </w:t>
+      </w:r>
+      <w:proofErr w:type="spellStart"/>
+      <w:r>
+        <w:t>approximator</w:t>
+      </w:r>
+      <w:proofErr w:type="spellEnd"/>
+      <w:r>
+        <w:t>.</w:t>
       </w:r>
     </w:p>
     <w:p>
@@ -6113,7 +6238,15 @@
         </w:numPr>
       </w:pPr>
       <w:r>
-        <w:t>Live Lecture Notes [pdf]</w:t>
+        <w:t>Live Lecture Notes [</w:t>
+      </w:r>
+      <w:proofErr w:type="spellStart"/>
+      <w:r>
+        <w:t>pdf</w:t>
+      </w:r>
+      <w:proofErr w:type="spellEnd"/>
+      <w:r>
+        <w:t>]</w:t>
       </w:r>
     </w:p>
     <w:p>
@@ -6213,11 +6346,6 @@
       <w:r>
         <w:t>]</w:t>
       </w:r>
-    </w:p>
-    <w:p>
-      <w:pPr>
-        <w:pStyle w:val="ndir"/>
-      </w:pPr>
     </w:p>
     <w:p>
       <w:pPr>
@@ -6442,11 +6570,6 @@
     </w:p>
     <w:p>
       <w:pPr>
-        <w:pStyle w:val="ndir"/>
-      </w:pPr>
-    </w:p>
-    <w:p>
-      <w:pPr>
         <w:pStyle w:val="dirBI"/>
         <w:numPr>
           <w:ilvl w:val="0"/>
@@ -6466,7 +6589,15 @@
         </w:numPr>
       </w:pPr>
       <w:r>
-        <w:t>Online Learning and the Perceptron Algorithm [</w:t>
+        <w:t xml:space="preserve">Online Learning and the </w:t>
+      </w:r>
+      <w:proofErr w:type="spellStart"/>
+      <w:r>
+        <w:t>Perceptron</w:t>
+      </w:r>
+      <w:proofErr w:type="spellEnd"/>
+      <w:r>
+        <w:t xml:space="preserve"> Algorithm [</w:t>
       </w:r>
       <w:r>
         <w:t>http://cs229.stanford.edu/notes2020spring/cs229-notes6.pdf</w:t>
@@ -6502,7 +6633,15 @@
         </w:numPr>
       </w:pPr>
       <w:r>
-        <w:t>The representer theorem [</w:t>
+        <w:t xml:space="preserve">The </w:t>
+      </w:r>
+      <w:proofErr w:type="spellStart"/>
+      <w:r>
+        <w:t>representer</w:t>
+      </w:r>
+      <w:proofErr w:type="spellEnd"/>
+      <w:r>
+        <w:t xml:space="preserve"> theorem [</w:t>
       </w:r>
       <w:r>
         <w:t>http://cs229.stanford.edu/extra-notes/representer-function.pdf</w:t>
@@ -6519,8 +6658,13 @@
           <w:numId w:val="65"/>
         </w:numPr>
       </w:pPr>
-      <w:r>
-        <w:t>Hoeffding's inequality [</w:t>
+      <w:proofErr w:type="spellStart"/>
+      <w:r>
+        <w:t>Hoeffding's</w:t>
+      </w:r>
+      <w:proofErr w:type="spellEnd"/>
+      <w:r>
+        <w:t xml:space="preserve"> inequality [</w:t>
       </w:r>
       <w:r>
         <w:t>http://cs229.stanford.edu/extra-notes/hoeffding.pdf</w:t>
@@ -6536,11 +6680,6 @@
     </w:p>
     <w:p>
       <w:pPr>
-        <w:pStyle w:val="ndir"/>
-      </w:pPr>
-    </w:p>
-    <w:p>
-      <w:pPr>
         <w:pStyle w:val="dirBI"/>
         <w:numPr>
           <w:ilvl w:val="0"/>
@@ -6578,7 +6717,15 @@
         </w:numPr>
       </w:pPr>
       <w:r>
-        <w:t>Decision tree ipython demo [</w:t>
+        <w:t xml:space="preserve">Decision tree </w:t>
+      </w:r>
+      <w:proofErr w:type="spellStart"/>
+      <w:r>
+        <w:t>ipython</w:t>
+      </w:r>
+      <w:proofErr w:type="spellEnd"/>
+      <w:r>
+        <w:t xml:space="preserve"> demo [</w:t>
       </w:r>
       <w:r>
         <w:t>http://cs229.stanford.edu/notes2020spring/ta_lecture/decision_tree_demo.ipynb</w:t>
@@ -6622,11 +6769,6 @@
       <w:r>
         <w:t>]</w:t>
       </w:r>
-    </w:p>
-    <w:p>
-      <w:pPr>
-        <w:pStyle w:val="ndir"/>
-      </w:pPr>
     </w:p>
     <w:p>
       <w:pPr>
@@ -6758,7 +6900,15 @@
         <w:t xml:space="preserve"> </w:t>
       </w:r>
       <w:r>
-        <w:t>(all old NIPS papers are online) and ICML. Some other related conferences include UAI, AAAI, IJCAI.</w:t>
+        <w:t xml:space="preserve">(all old NIPS papers are online) and ICML. Some other related conferences include UAI, AAAI, </w:t>
+      </w:r>
+      <w:proofErr w:type="gramStart"/>
+      <w:r>
+        <w:t>IJCAI</w:t>
+      </w:r>
+      <w:proofErr w:type="gramEnd"/>
+      <w:r>
+        <w:t>.</w:t>
       </w:r>
     </w:p>
     <w:p>
@@ -6782,13 +6932,40 @@
       <w:pPr>
         <w:pStyle w:val="ndir"/>
       </w:pPr>
-    </w:p>
-    <w:p>
-      <w:pPr>
-        <w:pStyle w:val="ndir"/>
-      </w:pPr>
-      <w:r>
-        <w:t>Machine learning study guides tailored to CS 229 by Afshine Amidi and Shervine Amidi.</w:t>
+      <w:r>
+        <w:t xml:space="preserve">Machine learning study guides tailored to CS 229 by </w:t>
+      </w:r>
+      <w:proofErr w:type="spellStart"/>
+      <w:r>
+        <w:t>Afshine</w:t>
+      </w:r>
+      <w:proofErr w:type="spellEnd"/>
+      <w:r>
+        <w:t xml:space="preserve"> </w:t>
+      </w:r>
+      <w:proofErr w:type="spellStart"/>
+      <w:r>
+        <w:t>Amidi</w:t>
+      </w:r>
+      <w:proofErr w:type="spellEnd"/>
+      <w:r>
+        <w:t xml:space="preserve"> and </w:t>
+      </w:r>
+      <w:proofErr w:type="spellStart"/>
+      <w:r>
+        <w:t>Shervine</w:t>
+      </w:r>
+      <w:proofErr w:type="spellEnd"/>
+      <w:r>
+        <w:t xml:space="preserve"> </w:t>
+      </w:r>
+      <w:proofErr w:type="spellStart"/>
+      <w:r>
+        <w:t>Amidi</w:t>
+      </w:r>
+      <w:proofErr w:type="spellEnd"/>
+      <w:r>
+        <w:t>.</w:t>
       </w:r>
     </w:p>
     <w:p>
@@ -6803,6 +6980,2037 @@
           <w:t>https://github.com/PKUFlyingPig/CS229/tree/master</w:t>
         </w:r>
       </w:hyperlink>
+    </w:p>
+    <w:p>
+      <w:pPr>
+        <w:pStyle w:val="ndir"/>
+      </w:pPr>
+    </w:p>
+    <w:p>
+      <w:pPr>
+        <w:pStyle w:val="ndir"/>
+      </w:pPr>
+    </w:p>
+    <w:p>
+      <w:pPr>
+        <w:pStyle w:val="ndir"/>
+      </w:pPr>
+    </w:p>
+    <w:p>
+      <w:pPr>
+        <w:pStyle w:val="ndir"/>
+      </w:pPr>
+    </w:p>
+    <w:p>
+      <w:pPr>
+        <w:pStyle w:val="ndir"/>
+        <w:rPr>
+          <w:rFonts w:ascii="Adelle" w:hAnsi="Adelle"/>
+          <w:b/>
+          <w:sz w:val="24"/>
+        </w:rPr>
+      </w:pPr>
+      <w:r>
+        <w:rPr>
+          <w:rFonts w:ascii="Adelle" w:hAnsi="Adelle"/>
+          <w:b/>
+          <w:sz w:val="24"/>
+        </w:rPr>
+        <w:t>STATS 229: Machine Learning (CS 229)</w:t>
+      </w:r>
+    </w:p>
+    <w:p>
+      <w:pPr>
+        <w:pStyle w:val="ndir"/>
+        <w:numPr>
+          <w:ilvl w:val="0"/>
+          <w:numId w:val="67"/>
+        </w:numPr>
+        <w:rPr>
+          <w:b/>
+          <w:i/>
+        </w:rPr>
+      </w:pPr>
+      <w:r>
+        <w:rPr>
+          <w:b/>
+          <w:i/>
+        </w:rPr>
+        <w:t xml:space="preserve">Topics: </w:t>
+      </w:r>
+    </w:p>
+    <w:tbl>
+      <w:tblPr>
+        <w:tblStyle w:val="TableGrid"/>
+        <w:tblW w:w="0" w:type="auto"/>
+        <w:tblBorders>
+          <w:top w:val="none" w:sz="0" w:space="0" w:color="auto"/>
+          <w:left w:val="none" w:sz="0" w:space="0" w:color="auto"/>
+          <w:bottom w:val="none" w:sz="0" w:space="0" w:color="auto"/>
+          <w:right w:val="none" w:sz="0" w:space="0" w:color="auto"/>
+          <w:insideH w:val="none" w:sz="0" w:space="0" w:color="auto"/>
+          <w:insideV w:val="none" w:sz="0" w:space="0" w:color="auto"/>
+        </w:tblBorders>
+        <w:tblLook w:val="04A0"/>
+      </w:tblPr>
+      <w:tblGrid>
+        <w:gridCol w:w="5341"/>
+        <w:gridCol w:w="5342"/>
+      </w:tblGrid>
+      <w:tr>
+        <w:tc>
+          <w:tcPr>
+            <w:tcW w:w="5341" w:type="dxa"/>
+          </w:tcPr>
+          <w:p>
+            <w:pPr>
+              <w:pStyle w:val="ndir"/>
+              <w:numPr>
+                <w:ilvl w:val="0"/>
+                <w:numId w:val="69"/>
+              </w:numPr>
+            </w:pPr>
+            <w:r>
+              <w:t xml:space="preserve">Statistical pattern recognition, </w:t>
+            </w:r>
+          </w:p>
+          <w:p>
+            <w:pPr>
+              <w:pStyle w:val="ndir"/>
+              <w:numPr>
+                <w:ilvl w:val="0"/>
+                <w:numId w:val="69"/>
+              </w:numPr>
+            </w:pPr>
+            <w:r>
+              <w:t xml:space="preserve">linear and non-linear regression, </w:t>
+            </w:r>
+          </w:p>
+          <w:p>
+            <w:pPr>
+              <w:pStyle w:val="ndir"/>
+              <w:numPr>
+                <w:ilvl w:val="0"/>
+                <w:numId w:val="69"/>
+              </w:numPr>
+            </w:pPr>
+            <w:r>
+              <w:t xml:space="preserve">non-parametric methods, </w:t>
+            </w:r>
+          </w:p>
+          <w:p>
+            <w:pPr>
+              <w:pStyle w:val="ndir"/>
+              <w:numPr>
+                <w:ilvl w:val="0"/>
+                <w:numId w:val="69"/>
+              </w:numPr>
+            </w:pPr>
+            <w:r>
+              <w:t xml:space="preserve">exponential family, </w:t>
+            </w:r>
+          </w:p>
+          <w:p>
+            <w:pPr>
+              <w:pStyle w:val="ndir"/>
+              <w:numPr>
+                <w:ilvl w:val="0"/>
+                <w:numId w:val="69"/>
+              </w:numPr>
+            </w:pPr>
+            <w:r>
+              <w:t xml:space="preserve">GLMs, </w:t>
+            </w:r>
+          </w:p>
+          <w:p>
+            <w:pPr>
+              <w:pStyle w:val="ndir"/>
+              <w:numPr>
+                <w:ilvl w:val="0"/>
+                <w:numId w:val="69"/>
+              </w:numPr>
+            </w:pPr>
+            <w:r>
+              <w:t xml:space="preserve">support vector machines, kernel methods, </w:t>
+            </w:r>
+          </w:p>
+          <w:p>
+            <w:pPr>
+              <w:pStyle w:val="ndir"/>
+              <w:numPr>
+                <w:ilvl w:val="0"/>
+                <w:numId w:val="69"/>
+              </w:numPr>
+            </w:pPr>
+            <w:r>
+              <w:t xml:space="preserve">deep learning, </w:t>
+            </w:r>
+          </w:p>
+          <w:p>
+            <w:pPr>
+              <w:pStyle w:val="ndir"/>
+              <w:numPr>
+                <w:ilvl w:val="0"/>
+                <w:numId w:val="69"/>
+              </w:numPr>
+            </w:pPr>
+            <w:r>
+              <w:t xml:space="preserve">model/feature selection, </w:t>
+            </w:r>
+          </w:p>
+        </w:tc>
+        <w:tc>
+          <w:tcPr>
+            <w:tcW w:w="5342" w:type="dxa"/>
+          </w:tcPr>
+          <w:p>
+            <w:pPr>
+              <w:pStyle w:val="ndir"/>
+              <w:numPr>
+                <w:ilvl w:val="0"/>
+                <w:numId w:val="70"/>
+              </w:numPr>
+            </w:pPr>
+            <w:r>
+              <w:t xml:space="preserve">learning theory, </w:t>
+            </w:r>
+          </w:p>
+          <w:p>
+            <w:pPr>
+              <w:pStyle w:val="ndir"/>
+              <w:numPr>
+                <w:ilvl w:val="0"/>
+                <w:numId w:val="70"/>
+              </w:numPr>
+            </w:pPr>
+            <w:r>
+              <w:t xml:space="preserve">ML advice, </w:t>
+            </w:r>
+          </w:p>
+          <w:p>
+            <w:pPr>
+              <w:pStyle w:val="ndir"/>
+              <w:numPr>
+                <w:ilvl w:val="0"/>
+                <w:numId w:val="70"/>
+              </w:numPr>
+            </w:pPr>
+            <w:r>
+              <w:t xml:space="preserve">clustering, density estimation, </w:t>
+            </w:r>
+          </w:p>
+          <w:p>
+            <w:pPr>
+              <w:pStyle w:val="ndir"/>
+              <w:numPr>
+                <w:ilvl w:val="0"/>
+                <w:numId w:val="70"/>
+              </w:numPr>
+            </w:pPr>
+            <w:r>
+              <w:t xml:space="preserve">EM, </w:t>
+            </w:r>
+          </w:p>
+          <w:p>
+            <w:pPr>
+              <w:pStyle w:val="ndir"/>
+              <w:numPr>
+                <w:ilvl w:val="0"/>
+                <w:numId w:val="70"/>
+              </w:numPr>
+            </w:pPr>
+            <w:r>
+              <w:t xml:space="preserve">dimensionality reduction, ICA, PCA, </w:t>
+            </w:r>
+          </w:p>
+          <w:p>
+            <w:pPr>
+              <w:pStyle w:val="ndir"/>
+              <w:numPr>
+                <w:ilvl w:val="0"/>
+                <w:numId w:val="70"/>
+              </w:numPr>
+            </w:pPr>
+            <w:r>
+              <w:t xml:space="preserve">reinforcement learning and adaptive control, </w:t>
+            </w:r>
+          </w:p>
+          <w:p>
+            <w:pPr>
+              <w:pStyle w:val="ndir"/>
+              <w:numPr>
+                <w:ilvl w:val="0"/>
+                <w:numId w:val="70"/>
+              </w:numPr>
+            </w:pPr>
+            <w:r>
+              <w:t xml:space="preserve">Markov decision processes, </w:t>
+            </w:r>
+          </w:p>
+          <w:p>
+            <w:pPr>
+              <w:pStyle w:val="ndir"/>
+              <w:numPr>
+                <w:ilvl w:val="0"/>
+                <w:numId w:val="70"/>
+              </w:numPr>
+            </w:pPr>
+            <w:proofErr w:type="gramStart"/>
+            <w:r>
+              <w:t>approximate</w:t>
+            </w:r>
+            <w:proofErr w:type="gramEnd"/>
+            <w:r>
+              <w:t xml:space="preserve"> dynamic programming, and policy search. </w:t>
+            </w:r>
+          </w:p>
+        </w:tc>
+      </w:tr>
+    </w:tbl>
+    <w:p>
+      <w:pPr>
+        <w:pStyle w:val="ndir"/>
+        <w:rPr>
+          <w:sz w:val="12"/>
+          <w:szCs w:val="12"/>
+        </w:rPr>
+      </w:pPr>
+    </w:p>
+    <w:p>
+      <w:pPr>
+        <w:pStyle w:val="ndir"/>
+        <w:numPr>
+          <w:ilvl w:val="0"/>
+          <w:numId w:val="67"/>
+        </w:numPr>
+        <w:rPr>
+          <w:b/>
+          <w:i/>
+        </w:rPr>
+      </w:pPr>
+      <w:r>
+        <w:rPr>
+          <w:b/>
+          <w:i/>
+        </w:rPr>
+        <w:t>Prerequisites:</w:t>
+      </w:r>
+    </w:p>
+    <w:p>
+      <w:pPr>
+        <w:pStyle w:val="ndir"/>
+        <w:numPr>
+          <w:ilvl w:val="0"/>
+          <w:numId w:val="68"/>
+        </w:numPr>
+      </w:pPr>
+      <w:r>
+        <w:t>Knowledge of basic computer science principles and skills at a level sufficient to write a reasonably non-trivial computer program in Python/</w:t>
+      </w:r>
+      <w:proofErr w:type="spellStart"/>
+      <w:r>
+        <w:t>NumPy</w:t>
+      </w:r>
+      <w:proofErr w:type="spellEnd"/>
+      <w:r>
+        <w:t xml:space="preserve"> to the equivalency of CS106A, CS106B, or CS106X, </w:t>
+      </w:r>
+    </w:p>
+    <w:p>
+      <w:pPr>
+        <w:pStyle w:val="ndir"/>
+        <w:numPr>
+          <w:ilvl w:val="0"/>
+          <w:numId w:val="68"/>
+        </w:numPr>
+      </w:pPr>
+      <w:r>
+        <w:t xml:space="preserve">Familiarity with probability theory to the equivalency of CS 109, MATH151, or STATS 116, and </w:t>
+      </w:r>
+    </w:p>
+    <w:p>
+      <w:pPr>
+        <w:pStyle w:val="ndir"/>
+        <w:numPr>
+          <w:ilvl w:val="0"/>
+          <w:numId w:val="68"/>
+        </w:numPr>
+      </w:pPr>
+      <w:r>
+        <w:t>Familiarity with multivariable calculus and linear algebra to the equivalency of MATH51 or CS205.</w:t>
+      </w:r>
+    </w:p>
+    <w:p>
+      <w:pPr>
+        <w:pStyle w:val="ndir"/>
+      </w:pPr>
+    </w:p>
+    <w:p>
+      <w:pPr>
+        <w:pStyle w:val="ndir"/>
+      </w:pPr>
+    </w:p>
+    <w:p>
+      <w:pPr>
+        <w:pStyle w:val="ndir"/>
+        <w:rPr>
+          <w:rFonts w:ascii="Adelle" w:hAnsi="Adelle"/>
+          <w:b/>
+          <w:bCs/>
+          <w:sz w:val="24"/>
+        </w:rPr>
+      </w:pPr>
+      <w:r>
+        <w:rPr>
+          <w:rFonts w:ascii="Adelle" w:hAnsi="Adelle"/>
+          <w:b/>
+          <w:bCs/>
+          <w:sz w:val="24"/>
+        </w:rPr>
+        <w:t>CS129: Applied Machine Learning</w:t>
+      </w:r>
+    </w:p>
+    <w:p>
+      <w:pPr>
+        <w:pStyle w:val="ndir"/>
+      </w:pPr>
+      <w:r>
+        <w:t xml:space="preserve">CS 129: </w:t>
+      </w:r>
+      <w:hyperlink r:id="rId13" w:history="1">
+        <w:r>
+          <w:rPr>
+            <w:rStyle w:val="Hyperlink"/>
+          </w:rPr>
+          <w:t>https://web.stanford.edu/class/cs129/syllabus</w:t>
+        </w:r>
+      </w:hyperlink>
+    </w:p>
+    <w:p>
+      <w:pPr>
+        <w:pStyle w:val="ndir"/>
+      </w:pPr>
+    </w:p>
+    <w:p>
+      <w:pPr>
+        <w:pStyle w:val="ndir"/>
+      </w:pPr>
+    </w:p>
+    <w:p>
+      <w:pPr>
+        <w:pStyle w:val="ndir"/>
+      </w:pPr>
+    </w:p>
+    <w:p>
+      <w:pPr>
+        <w:pStyle w:val="ndir"/>
+      </w:pPr>
+    </w:p>
+    <w:p>
+      <w:pPr>
+        <w:pStyle w:val="ndir"/>
+        <w:rPr>
+          <w:rFonts w:ascii="Adelle" w:hAnsi="Adelle"/>
+          <w:b/>
+          <w:bCs/>
+          <w:sz w:val="24"/>
+        </w:rPr>
+      </w:pPr>
+      <w:r>
+        <w:rPr>
+          <w:rFonts w:ascii="Adelle" w:hAnsi="Adelle"/>
+          <w:b/>
+          <w:bCs/>
+          <w:sz w:val="24"/>
+        </w:rPr>
+        <w:t>Course Description</w:t>
+      </w:r>
+    </w:p>
+    <w:p>
+      <w:pPr>
+        <w:pStyle w:val="ndir"/>
+      </w:pPr>
+      <w:r>
+        <w:t xml:space="preserve">You will learn how to </w:t>
+      </w:r>
+      <w:r>
+        <w:rPr>
+          <w:rStyle w:val="dirhlt2Char"/>
+          <w:i/>
+          <w:iCs/>
+        </w:rPr>
+        <w:t>implement</w:t>
+      </w:r>
+      <w:r>
+        <w:t xml:space="preserve"> and </w:t>
+      </w:r>
+      <w:r>
+        <w:rPr>
+          <w:rStyle w:val="dirhlt2Char"/>
+          <w:i/>
+          <w:iCs/>
+        </w:rPr>
+        <w:t>apply</w:t>
+      </w:r>
+      <w:r>
+        <w:t xml:space="preserve"> machine learning algorithms. This course emphasizes </w:t>
+      </w:r>
+      <w:r>
+        <w:rPr>
+          <w:rStyle w:val="dirhlt2Char"/>
+          <w:i/>
+          <w:iCs/>
+        </w:rPr>
+        <w:t>practical skills</w:t>
+      </w:r>
+      <w:r>
+        <w:t xml:space="preserve">, and focuses on teaching you a wide range of </w:t>
+      </w:r>
+      <w:r>
+        <w:rPr>
+          <w:rStyle w:val="dirhlt2Char"/>
+          <w:i/>
+          <w:iCs/>
+        </w:rPr>
+        <w:t>algorithms</w:t>
+      </w:r>
+      <w:r>
+        <w:t xml:space="preserve"> and giving you the skills to make these </w:t>
+      </w:r>
+      <w:r>
+        <w:rPr>
+          <w:rStyle w:val="dirhlt2Char"/>
+          <w:i/>
+          <w:iCs/>
+        </w:rPr>
+        <w:t>algorithms</w:t>
+      </w:r>
+      <w:r>
+        <w:t xml:space="preserve"> work best. </w:t>
+      </w:r>
+    </w:p>
+    <w:p>
+      <w:pPr>
+        <w:pStyle w:val="ndir"/>
+      </w:pPr>
+    </w:p>
+    <w:p>
+      <w:pPr>
+        <w:pStyle w:val="ndir"/>
+      </w:pPr>
+      <w:r>
+        <w:t xml:space="preserve">You will learn about commonly used learning techniques including </w:t>
+      </w:r>
+    </w:p>
+    <w:p>
+      <w:pPr>
+        <w:pStyle w:val="ndir"/>
+        <w:numPr>
+          <w:ilvl w:val="0"/>
+          <w:numId w:val="71"/>
+        </w:numPr>
+      </w:pPr>
+      <w:r>
+        <w:t>supervised learning algorithms</w:t>
+      </w:r>
+      <w:r>
+        <w:t>:</w:t>
+      </w:r>
+    </w:p>
+    <w:p>
+      <w:pPr>
+        <w:pStyle w:val="ndir"/>
+        <w:numPr>
+          <w:ilvl w:val="0"/>
+          <w:numId w:val="72"/>
+        </w:numPr>
+      </w:pPr>
+      <w:r>
+        <w:t xml:space="preserve">logistic regression, </w:t>
+      </w:r>
+    </w:p>
+    <w:p>
+      <w:pPr>
+        <w:pStyle w:val="ndir"/>
+        <w:numPr>
+          <w:ilvl w:val="0"/>
+          <w:numId w:val="72"/>
+        </w:numPr>
+      </w:pPr>
+      <w:r>
+        <w:t xml:space="preserve">linear regression, </w:t>
+      </w:r>
+    </w:p>
+    <w:p>
+      <w:pPr>
+        <w:pStyle w:val="ndir"/>
+        <w:numPr>
+          <w:ilvl w:val="0"/>
+          <w:numId w:val="72"/>
+        </w:numPr>
+      </w:pPr>
+      <w:r>
+        <w:t xml:space="preserve">neural networks/deep learning, </w:t>
+      </w:r>
+    </w:p>
+    <w:p>
+      <w:pPr>
+        <w:pStyle w:val="ndir"/>
+        <w:numPr>
+          <w:ilvl w:val="0"/>
+          <w:numId w:val="72"/>
+        </w:numPr>
+      </w:pPr>
+      <w:r>
+        <w:t>decision trees</w:t>
+      </w:r>
+    </w:p>
+    <w:p>
+      <w:pPr>
+        <w:pStyle w:val="ndir"/>
+      </w:pPr>
+    </w:p>
+    <w:p>
+      <w:pPr>
+        <w:pStyle w:val="ndir"/>
+        <w:numPr>
+          <w:ilvl w:val="0"/>
+          <w:numId w:val="71"/>
+        </w:numPr>
+      </w:pPr>
+      <w:r>
+        <w:t xml:space="preserve">unsupervised learning algorithms </w:t>
+      </w:r>
+    </w:p>
+    <w:p>
+      <w:pPr>
+        <w:pStyle w:val="ndir"/>
+        <w:numPr>
+          <w:ilvl w:val="0"/>
+          <w:numId w:val="72"/>
+        </w:numPr>
+      </w:pPr>
+      <w:r>
+        <w:t xml:space="preserve">k-means, </w:t>
+      </w:r>
+    </w:p>
+    <w:p>
+      <w:pPr>
+        <w:pStyle w:val="ndir"/>
+        <w:numPr>
+          <w:ilvl w:val="0"/>
+          <w:numId w:val="72"/>
+        </w:numPr>
+      </w:pPr>
+      <w:r>
+        <w:t xml:space="preserve">reinforcement learning algorithms like Q-learning, </w:t>
+      </w:r>
+    </w:p>
+    <w:p>
+      <w:pPr>
+        <w:pStyle w:val="ndir"/>
+      </w:pPr>
+    </w:p>
+    <w:p>
+      <w:pPr>
+        <w:pStyle w:val="ndir"/>
+        <w:numPr>
+          <w:ilvl w:val="0"/>
+          <w:numId w:val="71"/>
+        </w:numPr>
+      </w:pPr>
+      <w:r>
+        <w:t xml:space="preserve">As well as specific applications such as </w:t>
+      </w:r>
+    </w:p>
+    <w:p>
+      <w:pPr>
+        <w:pStyle w:val="ndir"/>
+        <w:numPr>
+          <w:ilvl w:val="0"/>
+          <w:numId w:val="72"/>
+        </w:numPr>
+      </w:pPr>
+      <w:r>
+        <w:t xml:space="preserve">anomaly detection and </w:t>
+      </w:r>
+    </w:p>
+    <w:p>
+      <w:pPr>
+        <w:pStyle w:val="ndir"/>
+        <w:numPr>
+          <w:ilvl w:val="0"/>
+          <w:numId w:val="72"/>
+        </w:numPr>
+      </w:pPr>
+      <w:proofErr w:type="gramStart"/>
+      <w:r>
+        <w:t>building</w:t>
+      </w:r>
+      <w:proofErr w:type="gramEnd"/>
+      <w:r>
+        <w:t xml:space="preserve"> recommender systems. </w:t>
+      </w:r>
+    </w:p>
+    <w:p>
+      <w:pPr>
+        <w:pStyle w:val="ndir"/>
+      </w:pPr>
+    </w:p>
+    <w:p>
+      <w:pPr>
+        <w:pStyle w:val="ndir"/>
+      </w:pPr>
+    </w:p>
+    <w:p>
+      <w:pPr>
+        <w:pStyle w:val="ndir"/>
+        <w:rPr>
+          <w:rFonts w:ascii="Adelle" w:hAnsi="Adelle"/>
+          <w:b/>
+          <w:bCs/>
+          <w:sz w:val="24"/>
+        </w:rPr>
+      </w:pPr>
+      <w:r>
+        <w:rPr>
+          <w:rFonts w:ascii="Adelle" w:hAnsi="Adelle"/>
+          <w:b/>
+          <w:bCs/>
+          <w:sz w:val="24"/>
+        </w:rPr>
+        <w:t>Prerequisites</w:t>
+      </w:r>
+    </w:p>
+    <w:p>
+      <w:pPr>
+        <w:pStyle w:val="ndir"/>
+      </w:pPr>
+      <w:r>
+        <w:t>Students are expected to have the following background:</w:t>
+      </w:r>
+    </w:p>
+    <w:p>
+      <w:pPr>
+        <w:pStyle w:val="ndir"/>
+        <w:numPr>
+          <w:ilvl w:val="0"/>
+          <w:numId w:val="72"/>
+        </w:numPr>
+      </w:pPr>
+      <w:r>
+        <w:t xml:space="preserve">Programming at the level of CS106B or 106X, </w:t>
+      </w:r>
+      <w:r>
+        <w:t>Knowledge of basic computer science principles and skills, at a level sufficient to write a reasonably non-trivial computer program</w:t>
+      </w:r>
+    </w:p>
+    <w:p>
+      <w:pPr>
+        <w:pStyle w:val="ndir"/>
+        <w:numPr>
+          <w:ilvl w:val="0"/>
+          <w:numId w:val="72"/>
+        </w:numPr>
+      </w:pPr>
+      <w:r>
+        <w:t xml:space="preserve">Probability theory at the level CS109 or STATS116 and </w:t>
+      </w:r>
+    </w:p>
+    <w:p>
+      <w:pPr>
+        <w:pStyle w:val="ndir"/>
+        <w:numPr>
+          <w:ilvl w:val="0"/>
+          <w:numId w:val="72"/>
+        </w:numPr>
+      </w:pPr>
+      <w:r>
+        <w:t xml:space="preserve">Basic linear algebra at the level of MATH51. </w:t>
+      </w:r>
+    </w:p>
+    <w:p>
+      <w:pPr>
+        <w:pStyle w:val="ndir"/>
+      </w:pPr>
+    </w:p>
+    <w:p>
+      <w:pPr>
+        <w:pStyle w:val="ndir"/>
+      </w:pPr>
+    </w:p>
+    <w:p>
+      <w:pPr>
+        <w:pStyle w:val="ndir"/>
+      </w:pPr>
+    </w:p>
+    <w:p>
+      <w:pPr>
+        <w:pStyle w:val="ndir"/>
+      </w:pPr>
+    </w:p>
+    <w:p>
+      <w:pPr>
+        <w:pStyle w:val="ndir"/>
+        <w:jc w:val="center"/>
+        <w:rPr>
+          <w:rFonts w:ascii="Adelle" w:hAnsi="Adelle"/>
+          <w:color w:val="00B050"/>
+          <w:sz w:val="24"/>
+        </w:rPr>
+      </w:pPr>
+      <w:r>
+        <w:rPr>
+          <w:rFonts w:ascii="Adelle" w:hAnsi="Adelle"/>
+          <w:color w:val="00B050"/>
+          <w:sz w:val="24"/>
+        </w:rPr>
+        <w:t>SCHEDULE</w:t>
+      </w:r>
+    </w:p>
+    <w:p>
+      <w:pPr>
+        <w:pStyle w:val="ndir"/>
+      </w:pPr>
+    </w:p>
+    <w:p>
+      <w:pPr>
+        <w:pStyle w:val="ndir"/>
+        <w:rPr>
+          <w:b/>
+          <w:bCs/>
+          <w:i/>
+          <w:iCs/>
+          <w:color w:val="2B70FF" w:themeColor="accent6" w:themeTint="99"/>
+        </w:rPr>
+      </w:pPr>
+      <w:r>
+        <w:rPr>
+          <w:b/>
+          <w:bCs/>
+          <w:i/>
+          <w:iCs/>
+          <w:color w:val="2B70FF" w:themeColor="accent6" w:themeTint="99"/>
+        </w:rPr>
+        <w:t>Lecture 1</w:t>
+      </w:r>
+    </w:p>
+    <w:p>
+      <w:pPr>
+        <w:pStyle w:val="ndir"/>
+        <w:numPr>
+          <w:ilvl w:val="0"/>
+          <w:numId w:val="73"/>
+        </w:numPr>
+        <w:spacing w:before="60"/>
+      </w:pPr>
+      <w:r>
+        <w:t>The AI world</w:t>
+      </w:r>
+    </w:p>
+    <w:p>
+      <w:pPr>
+        <w:pStyle w:val="ndir"/>
+        <w:numPr>
+          <w:ilvl w:val="0"/>
+          <w:numId w:val="73"/>
+        </w:numPr>
+        <w:spacing w:before="60"/>
+      </w:pPr>
+      <w:r>
+        <w:t>Logistics of the course</w:t>
+      </w:r>
+    </w:p>
+    <w:p>
+      <w:pPr>
+        <w:pStyle w:val="ndir"/>
+        <w:numPr>
+          <w:ilvl w:val="0"/>
+          <w:numId w:val="73"/>
+        </w:numPr>
+        <w:spacing w:before="60"/>
+      </w:pPr>
+      <w:r>
+        <w:t>Presentation of the Syllabus</w:t>
+      </w:r>
+    </w:p>
+    <w:p>
+      <w:pPr>
+        <w:pStyle w:val="ndir"/>
+      </w:pPr>
+    </w:p>
+    <w:p>
+      <w:pPr>
+        <w:pStyle w:val="ndir"/>
+        <w:rPr>
+          <w:b/>
+          <w:bCs/>
+          <w:i/>
+          <w:iCs/>
+          <w:color w:val="00B050"/>
+        </w:rPr>
+      </w:pPr>
+      <w:r>
+        <w:rPr>
+          <w:b/>
+          <w:bCs/>
+          <w:i/>
+          <w:iCs/>
+          <w:color w:val="00B050"/>
+        </w:rPr>
+        <w:t xml:space="preserve">On </w:t>
+      </w:r>
+      <w:proofErr w:type="spellStart"/>
+      <w:r>
+        <w:rPr>
+          <w:b/>
+          <w:bCs/>
+          <w:i/>
+          <w:iCs/>
+          <w:color w:val="00B050"/>
+        </w:rPr>
+        <w:t>Coursera</w:t>
+      </w:r>
+      <w:proofErr w:type="spellEnd"/>
+    </w:p>
+    <w:p>
+      <w:pPr>
+        <w:pStyle w:val="ndir"/>
+        <w:numPr>
+          <w:ilvl w:val="0"/>
+          <w:numId w:val="73"/>
+        </w:numPr>
+      </w:pPr>
+      <w:r>
+        <w:t>Week 1 and Week 2 of Supervised Machine Learning: Regression and Classification (including optional labs and quizzes)</w:t>
+      </w:r>
+    </w:p>
+    <w:p>
+      <w:pPr>
+        <w:pStyle w:val="ndir"/>
+      </w:pPr>
+    </w:p>
+    <w:p>
+      <w:pPr>
+        <w:pStyle w:val="ndir"/>
+      </w:pPr>
+    </w:p>
+    <w:p>
+      <w:pPr>
+        <w:pStyle w:val="ndir"/>
+      </w:pPr>
+    </w:p>
+    <w:p>
+      <w:pPr>
+        <w:pStyle w:val="ndir"/>
+        <w:rPr>
+          <w:b/>
+          <w:bCs/>
+          <w:i/>
+          <w:iCs/>
+          <w:color w:val="2B70FF" w:themeColor="accent6" w:themeTint="99"/>
+        </w:rPr>
+      </w:pPr>
+      <w:r>
+        <w:rPr>
+          <w:b/>
+          <w:bCs/>
+          <w:i/>
+          <w:iCs/>
+          <w:color w:val="2B70FF" w:themeColor="accent6" w:themeTint="99"/>
+        </w:rPr>
+        <w:t>Lecture 2</w:t>
+      </w:r>
+    </w:p>
+    <w:p>
+      <w:pPr>
+        <w:pStyle w:val="ndir"/>
+        <w:numPr>
+          <w:ilvl w:val="0"/>
+          <w:numId w:val="73"/>
+        </w:numPr>
+        <w:spacing w:before="60"/>
+      </w:pPr>
+      <w:r>
+        <w:t>Linear Regression</w:t>
+      </w:r>
+    </w:p>
+    <w:p>
+      <w:pPr>
+        <w:pStyle w:val="ndir"/>
+        <w:numPr>
+          <w:ilvl w:val="0"/>
+          <w:numId w:val="73"/>
+        </w:numPr>
+        <w:spacing w:before="60"/>
+      </w:pPr>
+      <w:r>
+        <w:t>Derivations</w:t>
+      </w:r>
+    </w:p>
+    <w:p>
+      <w:pPr>
+        <w:pStyle w:val="ndir"/>
+        <w:numPr>
+          <w:ilvl w:val="0"/>
+          <w:numId w:val="73"/>
+        </w:numPr>
+        <w:spacing w:before="60"/>
+      </w:pPr>
+      <w:r>
+        <w:t>Practice problems</w:t>
+      </w:r>
+    </w:p>
+    <w:p>
+      <w:pPr>
+        <w:pStyle w:val="ndir"/>
+      </w:pPr>
+      <w:r>
+        <w:tab/>
+      </w:r>
+    </w:p>
+    <w:p>
+      <w:pPr>
+        <w:pStyle w:val="ndir"/>
+        <w:rPr>
+          <w:b/>
+          <w:bCs/>
+          <w:i/>
+          <w:iCs/>
+          <w:color w:val="00B050"/>
+        </w:rPr>
+      </w:pPr>
+      <w:r>
+        <w:rPr>
+          <w:b/>
+          <w:bCs/>
+          <w:i/>
+          <w:iCs/>
+          <w:color w:val="00B050"/>
+        </w:rPr>
+        <w:t xml:space="preserve">On </w:t>
+      </w:r>
+      <w:proofErr w:type="spellStart"/>
+      <w:r>
+        <w:rPr>
+          <w:b/>
+          <w:bCs/>
+          <w:i/>
+          <w:iCs/>
+          <w:color w:val="00B050"/>
+        </w:rPr>
+        <w:t>Coursera</w:t>
+      </w:r>
+      <w:proofErr w:type="spellEnd"/>
+    </w:p>
+    <w:p>
+      <w:pPr>
+        <w:pStyle w:val="ndir"/>
+        <w:numPr>
+          <w:ilvl w:val="0"/>
+          <w:numId w:val="73"/>
+        </w:numPr>
+      </w:pPr>
+      <w:r>
+        <w:t>Week 3 of Supervised Machine Learning: Regression and Classification (including optional labs and quizzes)</w:t>
+      </w:r>
+    </w:p>
+    <w:p>
+      <w:pPr>
+        <w:pStyle w:val="ndir"/>
+      </w:pPr>
+    </w:p>
+    <w:p>
+      <w:pPr>
+        <w:pStyle w:val="ndir"/>
+      </w:pPr>
+    </w:p>
+    <w:p>
+      <w:pPr>
+        <w:pStyle w:val="ndir"/>
+      </w:pPr>
+    </w:p>
+    <w:p>
+      <w:pPr>
+        <w:pStyle w:val="ndir"/>
+        <w:rPr>
+          <w:b/>
+          <w:bCs/>
+          <w:i/>
+          <w:iCs/>
+          <w:color w:val="2B70FF" w:themeColor="accent6" w:themeTint="99"/>
+        </w:rPr>
+      </w:pPr>
+      <w:r>
+        <w:rPr>
+          <w:b/>
+          <w:bCs/>
+          <w:i/>
+          <w:iCs/>
+          <w:color w:val="2B70FF" w:themeColor="accent6" w:themeTint="99"/>
+        </w:rPr>
+        <w:t>Lecture 3</w:t>
+      </w:r>
+    </w:p>
+    <w:p>
+      <w:pPr>
+        <w:pStyle w:val="ndir"/>
+        <w:numPr>
+          <w:ilvl w:val="0"/>
+          <w:numId w:val="73"/>
+        </w:numPr>
+        <w:spacing w:before="60"/>
+      </w:pPr>
+      <w:r>
+        <w:t>Logistic Regression</w:t>
+      </w:r>
+    </w:p>
+    <w:p>
+      <w:pPr>
+        <w:pStyle w:val="ndir"/>
+        <w:numPr>
+          <w:ilvl w:val="0"/>
+          <w:numId w:val="73"/>
+        </w:numPr>
+        <w:spacing w:before="60"/>
+      </w:pPr>
+      <w:r>
+        <w:t>Text processing</w:t>
+      </w:r>
+    </w:p>
+    <w:p>
+      <w:pPr>
+        <w:pStyle w:val="ndir"/>
+        <w:numPr>
+          <w:ilvl w:val="0"/>
+          <w:numId w:val="73"/>
+        </w:numPr>
+        <w:spacing w:before="60"/>
+      </w:pPr>
+      <w:r>
+        <w:t>Derivations</w:t>
+      </w:r>
+    </w:p>
+    <w:p>
+      <w:pPr>
+        <w:pStyle w:val="ndir"/>
+        <w:numPr>
+          <w:ilvl w:val="0"/>
+          <w:numId w:val="73"/>
+        </w:numPr>
+        <w:spacing w:before="60"/>
+      </w:pPr>
+      <w:r>
+        <w:t>Practice problems</w:t>
+      </w:r>
+    </w:p>
+    <w:p>
+      <w:pPr>
+        <w:pStyle w:val="ndir"/>
+      </w:pPr>
+    </w:p>
+    <w:p>
+      <w:pPr>
+        <w:pStyle w:val="ndir"/>
+        <w:rPr>
+          <w:b/>
+          <w:bCs/>
+          <w:i/>
+          <w:iCs/>
+          <w:color w:val="00B050"/>
+        </w:rPr>
+      </w:pPr>
+      <w:r>
+        <w:rPr>
+          <w:b/>
+          <w:bCs/>
+          <w:i/>
+          <w:iCs/>
+          <w:color w:val="00B050"/>
+        </w:rPr>
+        <w:t xml:space="preserve">On </w:t>
+      </w:r>
+      <w:proofErr w:type="spellStart"/>
+      <w:r>
+        <w:rPr>
+          <w:b/>
+          <w:bCs/>
+          <w:i/>
+          <w:iCs/>
+          <w:color w:val="00B050"/>
+        </w:rPr>
+        <w:t>Coursera</w:t>
+      </w:r>
+      <w:proofErr w:type="spellEnd"/>
+    </w:p>
+    <w:p>
+      <w:pPr>
+        <w:pStyle w:val="ndir"/>
+        <w:numPr>
+          <w:ilvl w:val="0"/>
+          <w:numId w:val="73"/>
+        </w:numPr>
+      </w:pPr>
+      <w:r>
+        <w:t>Week 1 of Advanced Learning Algorithms: Neural Networks (including optional labs and quizzes)</w:t>
+      </w:r>
+    </w:p>
+    <w:p>
+      <w:pPr>
+        <w:pStyle w:val="ndir"/>
+      </w:pPr>
+    </w:p>
+    <w:p>
+      <w:pPr>
+        <w:pStyle w:val="ndir"/>
+      </w:pPr>
+    </w:p>
+    <w:p>
+      <w:pPr>
+        <w:pStyle w:val="ndir"/>
+        <w:rPr>
+          <w:b/>
+          <w:bCs/>
+          <w:i/>
+          <w:iCs/>
+          <w:color w:val="2B70FF" w:themeColor="accent6" w:themeTint="99"/>
+        </w:rPr>
+      </w:pPr>
+      <w:r>
+        <w:rPr>
+          <w:b/>
+          <w:bCs/>
+          <w:i/>
+          <w:iCs/>
+          <w:color w:val="2B70FF" w:themeColor="accent6" w:themeTint="99"/>
+        </w:rPr>
+        <w:t>Lecture 4</w:t>
+      </w:r>
+    </w:p>
+    <w:p>
+      <w:pPr>
+        <w:pStyle w:val="ndir"/>
+        <w:numPr>
+          <w:ilvl w:val="0"/>
+          <w:numId w:val="73"/>
+        </w:numPr>
+        <w:spacing w:before="60"/>
+      </w:pPr>
+      <w:r>
+        <w:t>Neural Networks</w:t>
+      </w:r>
+    </w:p>
+    <w:p>
+      <w:pPr>
+        <w:pStyle w:val="ndir"/>
+        <w:numPr>
+          <w:ilvl w:val="0"/>
+          <w:numId w:val="73"/>
+        </w:numPr>
+        <w:spacing w:before="60"/>
+      </w:pPr>
+      <w:proofErr w:type="spellStart"/>
+      <w:r>
+        <w:t>Vectorized</w:t>
+      </w:r>
+      <w:proofErr w:type="spellEnd"/>
+      <w:r>
+        <w:t xml:space="preserve"> Gradients</w:t>
+      </w:r>
+    </w:p>
+    <w:p>
+      <w:pPr>
+        <w:pStyle w:val="ndir"/>
+        <w:numPr>
+          <w:ilvl w:val="0"/>
+          <w:numId w:val="73"/>
+        </w:numPr>
+        <w:spacing w:before="60"/>
+      </w:pPr>
+      <w:proofErr w:type="spellStart"/>
+      <w:r>
+        <w:t>Softmax</w:t>
+      </w:r>
+      <w:proofErr w:type="spellEnd"/>
+    </w:p>
+    <w:p>
+      <w:pPr>
+        <w:pStyle w:val="ndir"/>
+        <w:numPr>
+          <w:ilvl w:val="0"/>
+          <w:numId w:val="73"/>
+        </w:numPr>
+        <w:spacing w:before="60"/>
+      </w:pPr>
+      <w:r>
+        <w:t>Practice problems</w:t>
+      </w:r>
+    </w:p>
+    <w:p>
+      <w:pPr>
+        <w:pStyle w:val="ndir"/>
+      </w:pPr>
+    </w:p>
+    <w:p>
+      <w:pPr>
+        <w:pStyle w:val="ndir"/>
+        <w:rPr>
+          <w:b/>
+          <w:bCs/>
+          <w:i/>
+          <w:iCs/>
+          <w:color w:val="00B050"/>
+        </w:rPr>
+      </w:pPr>
+      <w:r>
+        <w:rPr>
+          <w:b/>
+          <w:bCs/>
+          <w:i/>
+          <w:iCs/>
+          <w:color w:val="00B050"/>
+        </w:rPr>
+        <w:t xml:space="preserve">On </w:t>
+      </w:r>
+      <w:proofErr w:type="spellStart"/>
+      <w:r>
+        <w:rPr>
+          <w:b/>
+          <w:bCs/>
+          <w:i/>
+          <w:iCs/>
+          <w:color w:val="00B050"/>
+        </w:rPr>
+        <w:t>Coursera</w:t>
+      </w:r>
+      <w:proofErr w:type="spellEnd"/>
+    </w:p>
+    <w:p>
+      <w:pPr>
+        <w:pStyle w:val="ndir"/>
+        <w:numPr>
+          <w:ilvl w:val="0"/>
+          <w:numId w:val="73"/>
+        </w:numPr>
+      </w:pPr>
+      <w:r>
+        <w:t>Week 2 of Advanced Learning Algorithms: Neural network training (including optional labs and quizzes)</w:t>
+      </w:r>
+    </w:p>
+    <w:p>
+      <w:pPr>
+        <w:pStyle w:val="ndir"/>
+      </w:pPr>
+    </w:p>
+    <w:p>
+      <w:pPr>
+        <w:pStyle w:val="ndir"/>
+      </w:pPr>
+    </w:p>
+    <w:p>
+      <w:pPr>
+        <w:pStyle w:val="ndir"/>
+      </w:pPr>
+    </w:p>
+    <w:p>
+      <w:pPr>
+        <w:pStyle w:val="ndir"/>
+        <w:rPr>
+          <w:b/>
+          <w:bCs/>
+          <w:i/>
+          <w:iCs/>
+          <w:color w:val="2B70FF" w:themeColor="accent6" w:themeTint="99"/>
+        </w:rPr>
+      </w:pPr>
+      <w:r>
+        <w:rPr>
+          <w:b/>
+          <w:bCs/>
+          <w:i/>
+          <w:iCs/>
+          <w:color w:val="2B70FF" w:themeColor="accent6" w:themeTint="99"/>
+        </w:rPr>
+        <w:t>Lecture 5</w:t>
+      </w:r>
+    </w:p>
+    <w:p>
+      <w:pPr>
+        <w:pStyle w:val="ndir"/>
+        <w:numPr>
+          <w:ilvl w:val="0"/>
+          <w:numId w:val="73"/>
+        </w:numPr>
+        <w:spacing w:before="60"/>
+      </w:pPr>
+      <w:r>
+        <w:t>Multi-class classification</w:t>
+      </w:r>
+    </w:p>
+    <w:p>
+      <w:pPr>
+        <w:pStyle w:val="ndir"/>
+        <w:numPr>
+          <w:ilvl w:val="0"/>
+          <w:numId w:val="73"/>
+        </w:numPr>
+        <w:spacing w:before="60"/>
+      </w:pPr>
+      <w:proofErr w:type="spellStart"/>
+      <w:r>
+        <w:t>Vectorized</w:t>
+      </w:r>
+      <w:proofErr w:type="spellEnd"/>
+      <w:r>
+        <w:t xml:space="preserve"> Back-propagation</w:t>
+      </w:r>
+    </w:p>
+    <w:p>
+      <w:pPr>
+        <w:pStyle w:val="ndir"/>
+        <w:numPr>
+          <w:ilvl w:val="0"/>
+          <w:numId w:val="73"/>
+        </w:numPr>
+        <w:spacing w:before="60"/>
+      </w:pPr>
+      <w:r>
+        <w:t>Practice problems</w:t>
+      </w:r>
+    </w:p>
+    <w:p>
+      <w:pPr>
+        <w:pStyle w:val="ndir"/>
+      </w:pPr>
+      <w:r>
+        <w:tab/>
+      </w:r>
+    </w:p>
+    <w:p>
+      <w:pPr>
+        <w:pStyle w:val="ndir"/>
+        <w:rPr>
+          <w:b/>
+          <w:bCs/>
+          <w:i/>
+          <w:iCs/>
+          <w:color w:val="00B050"/>
+        </w:rPr>
+      </w:pPr>
+      <w:r>
+        <w:rPr>
+          <w:b/>
+          <w:bCs/>
+          <w:i/>
+          <w:iCs/>
+          <w:color w:val="00B050"/>
+        </w:rPr>
+        <w:t xml:space="preserve">On </w:t>
+      </w:r>
+      <w:proofErr w:type="spellStart"/>
+      <w:r>
+        <w:rPr>
+          <w:b/>
+          <w:bCs/>
+          <w:i/>
+          <w:iCs/>
+          <w:color w:val="00B050"/>
+        </w:rPr>
+        <w:t>Coursera</w:t>
+      </w:r>
+      <w:proofErr w:type="spellEnd"/>
+    </w:p>
+    <w:p>
+      <w:pPr>
+        <w:pStyle w:val="ndir"/>
+        <w:numPr>
+          <w:ilvl w:val="0"/>
+          <w:numId w:val="73"/>
+        </w:numPr>
+        <w:spacing w:before="60"/>
+      </w:pPr>
+      <w:r>
+        <w:t>Week 3 of Advanced Learning Algorithms: Advice for applying machine learning (including optional labs and quizzes)</w:t>
+      </w:r>
+    </w:p>
+    <w:p>
+      <w:pPr>
+        <w:pStyle w:val="ndir"/>
+      </w:pPr>
+    </w:p>
+    <w:p>
+      <w:pPr>
+        <w:pStyle w:val="ndir"/>
+      </w:pPr>
+    </w:p>
+    <w:p>
+      <w:pPr>
+        <w:pStyle w:val="ndir"/>
+      </w:pPr>
+    </w:p>
+    <w:p>
+      <w:pPr>
+        <w:pStyle w:val="ndir"/>
+        <w:rPr>
+          <w:b/>
+          <w:bCs/>
+          <w:i/>
+          <w:iCs/>
+          <w:color w:val="2B70FF" w:themeColor="accent6" w:themeTint="99"/>
+        </w:rPr>
+      </w:pPr>
+      <w:r>
+        <w:rPr>
+          <w:b/>
+          <w:bCs/>
+          <w:i/>
+          <w:iCs/>
+          <w:color w:val="2B70FF" w:themeColor="accent6" w:themeTint="99"/>
+        </w:rPr>
+        <w:t>Lecture 6</w:t>
+      </w:r>
+    </w:p>
+    <w:p>
+      <w:pPr>
+        <w:pStyle w:val="ndir"/>
+        <w:numPr>
+          <w:ilvl w:val="0"/>
+          <w:numId w:val="73"/>
+        </w:numPr>
+        <w:spacing w:before="60"/>
+      </w:pPr>
+      <w:r>
+        <w:t>Bias &amp; Variance Trade-off in Practice</w:t>
+      </w:r>
+    </w:p>
+    <w:p>
+      <w:pPr>
+        <w:pStyle w:val="ndir"/>
+        <w:numPr>
+          <w:ilvl w:val="0"/>
+          <w:numId w:val="73"/>
+        </w:numPr>
+        <w:spacing w:before="60"/>
+      </w:pPr>
+      <w:r>
+        <w:t>Practice problems</w:t>
+      </w:r>
+    </w:p>
+    <w:p>
+      <w:pPr>
+        <w:pStyle w:val="ndir"/>
+        <w:numPr>
+          <w:ilvl w:val="0"/>
+          <w:numId w:val="73"/>
+        </w:numPr>
+        <w:spacing w:before="60"/>
+      </w:pPr>
+      <w:r>
+        <w:t>Debugging Strategies for Final Project</w:t>
+      </w:r>
+    </w:p>
+    <w:p>
+      <w:pPr>
+        <w:pStyle w:val="ndir"/>
+        <w:numPr>
+          <w:ilvl w:val="0"/>
+          <w:numId w:val="73"/>
+        </w:numPr>
+        <w:spacing w:before="60"/>
+      </w:pPr>
+      <w:r>
+        <w:t>Advice on ML Systems</w:t>
+      </w:r>
+    </w:p>
+    <w:p>
+      <w:pPr>
+        <w:pStyle w:val="ndir"/>
+        <w:numPr>
+          <w:ilvl w:val="0"/>
+          <w:numId w:val="73"/>
+        </w:numPr>
+        <w:spacing w:before="60"/>
+      </w:pPr>
+      <w:r>
+        <w:t>Hogwarts Case study.</w:t>
+      </w:r>
+    </w:p>
+    <w:p>
+      <w:pPr>
+        <w:pStyle w:val="ndir"/>
+      </w:pPr>
+    </w:p>
+    <w:p>
+      <w:pPr>
+        <w:pStyle w:val="ndir"/>
+        <w:rPr>
+          <w:b/>
+          <w:bCs/>
+          <w:i/>
+          <w:iCs/>
+          <w:color w:val="00B050"/>
+        </w:rPr>
+      </w:pPr>
+      <w:r>
+        <w:rPr>
+          <w:b/>
+          <w:bCs/>
+          <w:i/>
+          <w:iCs/>
+          <w:color w:val="00B050"/>
+        </w:rPr>
+        <w:t xml:space="preserve">On </w:t>
+      </w:r>
+      <w:proofErr w:type="spellStart"/>
+      <w:r>
+        <w:rPr>
+          <w:b/>
+          <w:bCs/>
+          <w:i/>
+          <w:iCs/>
+          <w:color w:val="00B050"/>
+        </w:rPr>
+        <w:t>Coursera</w:t>
+      </w:r>
+      <w:proofErr w:type="spellEnd"/>
+    </w:p>
+    <w:p>
+      <w:pPr>
+        <w:pStyle w:val="ndir"/>
+        <w:numPr>
+          <w:ilvl w:val="0"/>
+          <w:numId w:val="73"/>
+        </w:numPr>
+        <w:spacing w:before="60"/>
+      </w:pPr>
+      <w:r>
+        <w:t>Week 4 of Advanced Learning Algorithms: Decision trees (including optional labs and quizzes)</w:t>
+      </w:r>
+    </w:p>
+    <w:p>
+      <w:pPr>
+        <w:pStyle w:val="ndir"/>
+      </w:pPr>
+    </w:p>
+    <w:p>
+      <w:pPr>
+        <w:pStyle w:val="ndir"/>
+      </w:pPr>
+    </w:p>
+    <w:p>
+      <w:pPr>
+        <w:pStyle w:val="ndir"/>
+      </w:pPr>
+    </w:p>
+    <w:p>
+      <w:pPr>
+        <w:pStyle w:val="ndir"/>
+        <w:rPr>
+          <w:b/>
+          <w:bCs/>
+          <w:i/>
+          <w:iCs/>
+          <w:color w:val="2B70FF" w:themeColor="accent6" w:themeTint="99"/>
+        </w:rPr>
+      </w:pPr>
+      <w:r>
+        <w:rPr>
+          <w:b/>
+          <w:bCs/>
+          <w:i/>
+          <w:iCs/>
+          <w:color w:val="2B70FF" w:themeColor="accent6" w:themeTint="99"/>
+        </w:rPr>
+        <w:t>Lecture 7</w:t>
+      </w:r>
+    </w:p>
+    <w:p>
+      <w:pPr>
+        <w:pStyle w:val="ndir"/>
+        <w:numPr>
+          <w:ilvl w:val="0"/>
+          <w:numId w:val="73"/>
+        </w:numPr>
+        <w:spacing w:before="60"/>
+      </w:pPr>
+      <w:r>
+        <w:t>Measuring Purity</w:t>
+      </w:r>
+    </w:p>
+    <w:p>
+      <w:pPr>
+        <w:pStyle w:val="ndir"/>
+        <w:numPr>
+          <w:ilvl w:val="0"/>
+          <w:numId w:val="73"/>
+        </w:numPr>
+        <w:spacing w:before="60"/>
+      </w:pPr>
+      <w:r>
+        <w:t>Random Forest</w:t>
+      </w:r>
+    </w:p>
+    <w:p>
+      <w:pPr>
+        <w:pStyle w:val="ndir"/>
+        <w:numPr>
+          <w:ilvl w:val="0"/>
+          <w:numId w:val="73"/>
+        </w:numPr>
+        <w:spacing w:before="60"/>
+      </w:pPr>
+      <w:r>
+        <w:t>XG Boost</w:t>
+      </w:r>
+    </w:p>
+    <w:p>
+      <w:pPr>
+        <w:pStyle w:val="ndir"/>
+        <w:numPr>
+          <w:ilvl w:val="0"/>
+          <w:numId w:val="73"/>
+        </w:numPr>
+        <w:spacing w:before="60"/>
+      </w:pPr>
+      <w:r>
+        <w:t>Practice problems</w:t>
+      </w:r>
+    </w:p>
+    <w:p>
+      <w:pPr>
+        <w:pStyle w:val="ndir"/>
+      </w:pPr>
+    </w:p>
+    <w:p>
+      <w:pPr>
+        <w:pStyle w:val="ndir"/>
+        <w:rPr>
+          <w:b/>
+          <w:bCs/>
+          <w:i/>
+          <w:iCs/>
+          <w:color w:val="00B050"/>
+        </w:rPr>
+      </w:pPr>
+      <w:r>
+        <w:rPr>
+          <w:b/>
+          <w:bCs/>
+          <w:i/>
+          <w:iCs/>
+          <w:color w:val="00B050"/>
+        </w:rPr>
+        <w:t xml:space="preserve">On </w:t>
+      </w:r>
+      <w:proofErr w:type="spellStart"/>
+      <w:r>
+        <w:rPr>
+          <w:b/>
+          <w:bCs/>
+          <w:i/>
+          <w:iCs/>
+          <w:color w:val="00B050"/>
+        </w:rPr>
+        <w:t>Coursera</w:t>
+      </w:r>
+      <w:proofErr w:type="spellEnd"/>
+    </w:p>
+    <w:p>
+      <w:pPr>
+        <w:pStyle w:val="ndir"/>
+        <w:numPr>
+          <w:ilvl w:val="0"/>
+          <w:numId w:val="73"/>
+        </w:numPr>
+        <w:spacing w:before="60"/>
+      </w:pPr>
+      <w:r>
+        <w:t>Week 1 of Unsupervised Learning, Recommenders, Reinforcement Learning: Unsupervised Learning (including optional labs and quizzes)</w:t>
+      </w:r>
+    </w:p>
+    <w:p>
+      <w:pPr>
+        <w:pStyle w:val="ndir"/>
+      </w:pPr>
+    </w:p>
+    <w:p>
+      <w:pPr>
+        <w:pStyle w:val="ndir"/>
+      </w:pPr>
+    </w:p>
+    <w:p>
+      <w:pPr>
+        <w:pStyle w:val="ndir"/>
+      </w:pPr>
+    </w:p>
+    <w:p>
+      <w:pPr>
+        <w:pStyle w:val="ndir"/>
+        <w:rPr>
+          <w:b/>
+          <w:bCs/>
+          <w:i/>
+          <w:iCs/>
+          <w:color w:val="2B70FF" w:themeColor="accent6" w:themeTint="99"/>
+        </w:rPr>
+      </w:pPr>
+      <w:r>
+        <w:rPr>
+          <w:b/>
+          <w:bCs/>
+          <w:i/>
+          <w:iCs/>
+          <w:color w:val="2B70FF" w:themeColor="accent6" w:themeTint="99"/>
+        </w:rPr>
+        <w:t>Lecture 8</w:t>
+      </w:r>
+    </w:p>
+    <w:p>
+      <w:pPr>
+        <w:pStyle w:val="ndir"/>
+        <w:numPr>
+          <w:ilvl w:val="0"/>
+          <w:numId w:val="73"/>
+        </w:numPr>
+        <w:spacing w:before="60"/>
+      </w:pPr>
+      <w:r>
+        <w:t>Logistics</w:t>
+      </w:r>
+    </w:p>
+    <w:p>
+      <w:pPr>
+        <w:pStyle w:val="ndir"/>
+        <w:numPr>
+          <w:ilvl w:val="0"/>
+          <w:numId w:val="73"/>
+        </w:numPr>
+        <w:spacing w:before="60"/>
+      </w:pPr>
+      <w:r>
+        <w:t xml:space="preserve">Midterm will be held during class time. </w:t>
+      </w:r>
+    </w:p>
+    <w:p>
+      <w:pPr>
+        <w:pStyle w:val="ndir"/>
+      </w:pPr>
+    </w:p>
+    <w:p>
+      <w:pPr>
+        <w:pStyle w:val="ndir"/>
+        <w:rPr>
+          <w:b/>
+          <w:bCs/>
+          <w:i/>
+          <w:iCs/>
+          <w:color w:val="00B050"/>
+        </w:rPr>
+      </w:pPr>
+      <w:r>
+        <w:rPr>
+          <w:b/>
+          <w:bCs/>
+          <w:i/>
+          <w:iCs/>
+          <w:color w:val="00B050"/>
+        </w:rPr>
+        <w:t xml:space="preserve">On </w:t>
+      </w:r>
+      <w:proofErr w:type="spellStart"/>
+      <w:r>
+        <w:rPr>
+          <w:b/>
+          <w:bCs/>
+          <w:i/>
+          <w:iCs/>
+          <w:color w:val="00B050"/>
+        </w:rPr>
+        <w:t>Coursera</w:t>
+      </w:r>
+      <w:proofErr w:type="spellEnd"/>
+    </w:p>
+    <w:p>
+      <w:pPr>
+        <w:pStyle w:val="ndir"/>
+        <w:numPr>
+          <w:ilvl w:val="0"/>
+          <w:numId w:val="73"/>
+        </w:numPr>
+        <w:spacing w:before="60"/>
+      </w:pPr>
+      <w:r>
+        <w:t xml:space="preserve">Week 2 of Unsupervised Learning, Recommenders, </w:t>
+      </w:r>
+      <w:r>
+        <w:t>RL</w:t>
+      </w:r>
+      <w:r>
+        <w:t>: Recommender Systems (including optional labs and quizzes)</w:t>
+      </w:r>
+    </w:p>
+    <w:p>
+      <w:pPr>
+        <w:pStyle w:val="ndir"/>
+      </w:pPr>
+    </w:p>
+    <w:p>
+      <w:pPr>
+        <w:pStyle w:val="ndir"/>
+      </w:pPr>
+    </w:p>
+    <w:p>
+      <w:pPr>
+        <w:pStyle w:val="ndir"/>
+      </w:pPr>
+    </w:p>
+    <w:p>
+      <w:pPr>
+        <w:pStyle w:val="ndir"/>
+        <w:rPr>
+          <w:b/>
+          <w:bCs/>
+          <w:i/>
+          <w:iCs/>
+          <w:color w:val="2B70FF" w:themeColor="accent6" w:themeTint="99"/>
+        </w:rPr>
+      </w:pPr>
+      <w:r>
+        <w:rPr>
+          <w:b/>
+          <w:bCs/>
+          <w:i/>
+          <w:iCs/>
+          <w:color w:val="2B70FF" w:themeColor="accent6" w:themeTint="99"/>
+        </w:rPr>
+        <w:t>Lecture 9</w:t>
+      </w:r>
+    </w:p>
+    <w:p>
+      <w:pPr>
+        <w:pStyle w:val="ndir"/>
+        <w:numPr>
+          <w:ilvl w:val="0"/>
+          <w:numId w:val="73"/>
+        </w:numPr>
+        <w:spacing w:before="60"/>
+      </w:pPr>
+      <w:r>
+        <w:t>K-Means Clustering</w:t>
+      </w:r>
+    </w:p>
+    <w:p>
+      <w:pPr>
+        <w:pStyle w:val="ndir"/>
+        <w:numPr>
+          <w:ilvl w:val="0"/>
+          <w:numId w:val="73"/>
+        </w:numPr>
+        <w:spacing w:before="60"/>
+      </w:pPr>
+      <w:r>
+        <w:t>Principal Component Analysis</w:t>
+      </w:r>
+    </w:p>
+    <w:p>
+      <w:pPr>
+        <w:pStyle w:val="ndir"/>
+      </w:pPr>
+      <w:r>
+        <w:tab/>
+      </w:r>
+    </w:p>
+    <w:p>
+      <w:pPr>
+        <w:pStyle w:val="ndir"/>
+        <w:rPr>
+          <w:b/>
+          <w:bCs/>
+          <w:i/>
+          <w:iCs/>
+          <w:color w:val="00B050"/>
+        </w:rPr>
+      </w:pPr>
+      <w:r>
+        <w:rPr>
+          <w:b/>
+          <w:bCs/>
+          <w:i/>
+          <w:iCs/>
+          <w:color w:val="00B050"/>
+        </w:rPr>
+        <w:t xml:space="preserve">On </w:t>
+      </w:r>
+      <w:proofErr w:type="spellStart"/>
+      <w:r>
+        <w:rPr>
+          <w:b/>
+          <w:bCs/>
+          <w:i/>
+          <w:iCs/>
+          <w:color w:val="00B050"/>
+        </w:rPr>
+        <w:t>Coursera</w:t>
+      </w:r>
+      <w:proofErr w:type="spellEnd"/>
+    </w:p>
+    <w:p>
+      <w:pPr>
+        <w:pStyle w:val="ndir"/>
+        <w:numPr>
+          <w:ilvl w:val="0"/>
+          <w:numId w:val="73"/>
+        </w:numPr>
+        <w:spacing w:before="60"/>
+      </w:pPr>
+      <w:r>
+        <w:t>Week 3 of Unsupervised Learning, Recommenders, Reinforcement Learning: Reinforcement Learning (including optional labs and quizzes)</w:t>
+      </w:r>
+    </w:p>
+    <w:p>
+      <w:pPr>
+        <w:pStyle w:val="ndir"/>
+      </w:pPr>
+    </w:p>
+    <w:p>
+      <w:pPr>
+        <w:pStyle w:val="ndir"/>
+      </w:pPr>
+    </w:p>
+    <w:p>
+      <w:pPr>
+        <w:pStyle w:val="ndir"/>
+        <w:rPr>
+          <w:b/>
+          <w:bCs/>
+          <w:i/>
+          <w:iCs/>
+          <w:color w:val="2B70FF" w:themeColor="accent6" w:themeTint="99"/>
+        </w:rPr>
+      </w:pPr>
+      <w:r>
+        <w:rPr>
+          <w:b/>
+          <w:bCs/>
+          <w:i/>
+          <w:iCs/>
+          <w:color w:val="2B70FF" w:themeColor="accent6" w:themeTint="99"/>
+        </w:rPr>
+        <w:t>Lecture 10</w:t>
+      </w:r>
+      <w:r>
+        <w:rPr>
+          <w:b/>
+          <w:bCs/>
+          <w:i/>
+          <w:iCs/>
+          <w:color w:val="2B70FF" w:themeColor="accent6" w:themeTint="99"/>
+        </w:rPr>
+        <w:t xml:space="preserve">: </w:t>
+      </w:r>
+      <w:r>
+        <w:t>AI future directions and Career Advice with Andrew</w:t>
+      </w:r>
     </w:p>
     <w:p>
       <w:pPr>
@@ -6823,6 +9031,121 @@
 <file path=word/numbering.xml><?xml version="1.0" encoding="utf-8"?>
 <w:numbering xmlns:ve="http://schemas.openxmlformats.org/markup-compatibility/2006" xmlns:o="urn:schemas-microsoft-com:office:office" xmlns:r="http://schemas.openxmlformats.org/officeDocument/2006/relationships" xmlns:m="http://schemas.openxmlformats.org/officeDocument/2006/math" xmlns:v="urn:schemas-microsoft-com:vml" xmlns:wp="http://schemas.openxmlformats.org/drawingml/2006/wordprocessingDrawing" xmlns:w10="urn:schemas-microsoft-com:office:word" xmlns:w="http://schemas.openxmlformats.org/wordprocessingml/2006/main" xmlns:wne="http://schemas.microsoft.com/office/word/2006/wordml">
   <w:abstractNum w:abstractNumId="0">
+    <w:nsid w:val="0140235C"/>
+    <w:multiLevelType w:val="hybridMultilevel"/>
+    <w:tmpl w:val="AE183A42"/>
+    <w:lvl w:ilvl="0" w:tplc="28521ACA">
+      <w:start w:val="1"/>
+      <w:numFmt w:val="bullet"/>
+      <w:lvlText w:val=""/>
+      <w:lvlJc w:val="left"/>
+      <w:pPr>
+        <w:ind w:left="720" w:hanging="360"/>
+      </w:pPr>
+      <w:rPr>
+        <w:rFonts w:ascii="Wingdings" w:hAnsi="Wingdings" w:hint="default"/>
+        <w:sz w:val="32"/>
+        <w:szCs w:val="32"/>
+      </w:rPr>
+    </w:lvl>
+    <w:lvl w:ilvl="1" w:tplc="08090003" w:tentative="1">
+      <w:start w:val="1"/>
+      <w:numFmt w:val="bullet"/>
+      <w:lvlText w:val="o"/>
+      <w:lvlJc w:val="left"/>
+      <w:pPr>
+        <w:ind w:left="1440" w:hanging="360"/>
+      </w:pPr>
+      <w:rPr>
+        <w:rFonts w:ascii="Courier New" w:hAnsi="Courier New" w:cs="Courier New" w:hint="default"/>
+      </w:rPr>
+    </w:lvl>
+    <w:lvl w:ilvl="2" w:tplc="08090005" w:tentative="1">
+      <w:start w:val="1"/>
+      <w:numFmt w:val="bullet"/>
+      <w:lvlText w:val=""/>
+      <w:lvlJc w:val="left"/>
+      <w:pPr>
+        <w:ind w:left="2160" w:hanging="360"/>
+      </w:pPr>
+      <w:rPr>
+        <w:rFonts w:ascii="Wingdings" w:hAnsi="Wingdings" w:hint="default"/>
+      </w:rPr>
+    </w:lvl>
+    <w:lvl w:ilvl="3" w:tplc="08090001" w:tentative="1">
+      <w:start w:val="1"/>
+      <w:numFmt w:val="bullet"/>
+      <w:lvlText w:val=""/>
+      <w:lvlJc w:val="left"/>
+      <w:pPr>
+        <w:ind w:left="2880" w:hanging="360"/>
+      </w:pPr>
+      <w:rPr>
+        <w:rFonts w:ascii="Symbol" w:hAnsi="Symbol" w:hint="default"/>
+      </w:rPr>
+    </w:lvl>
+    <w:lvl w:ilvl="4" w:tplc="08090003" w:tentative="1">
+      <w:start w:val="1"/>
+      <w:numFmt w:val="bullet"/>
+      <w:lvlText w:val="o"/>
+      <w:lvlJc w:val="left"/>
+      <w:pPr>
+        <w:ind w:left="3600" w:hanging="360"/>
+      </w:pPr>
+      <w:rPr>
+        <w:rFonts w:ascii="Courier New" w:hAnsi="Courier New" w:cs="Courier New" w:hint="default"/>
+      </w:rPr>
+    </w:lvl>
+    <w:lvl w:ilvl="5" w:tplc="08090005" w:tentative="1">
+      <w:start w:val="1"/>
+      <w:numFmt w:val="bullet"/>
+      <w:lvlText w:val=""/>
+      <w:lvlJc w:val="left"/>
+      <w:pPr>
+        <w:ind w:left="4320" w:hanging="360"/>
+      </w:pPr>
+      <w:rPr>
+        <w:rFonts w:ascii="Wingdings" w:hAnsi="Wingdings" w:hint="default"/>
+      </w:rPr>
+    </w:lvl>
+    <w:lvl w:ilvl="6" w:tplc="08090001" w:tentative="1">
+      <w:start w:val="1"/>
+      <w:numFmt w:val="bullet"/>
+      <w:lvlText w:val=""/>
+      <w:lvlJc w:val="left"/>
+      <w:pPr>
+        <w:ind w:left="5040" w:hanging="360"/>
+      </w:pPr>
+      <w:rPr>
+        <w:rFonts w:ascii="Symbol" w:hAnsi="Symbol" w:hint="default"/>
+      </w:rPr>
+    </w:lvl>
+    <w:lvl w:ilvl="7" w:tplc="08090003" w:tentative="1">
+      <w:start w:val="1"/>
+      <w:numFmt w:val="bullet"/>
+      <w:lvlText w:val="o"/>
+      <w:lvlJc w:val="left"/>
+      <w:pPr>
+        <w:ind w:left="5760" w:hanging="360"/>
+      </w:pPr>
+      <w:rPr>
+        <w:rFonts w:ascii="Courier New" w:hAnsi="Courier New" w:cs="Courier New" w:hint="default"/>
+      </w:rPr>
+    </w:lvl>
+    <w:lvl w:ilvl="8" w:tplc="08090005" w:tentative="1">
+      <w:start w:val="1"/>
+      <w:numFmt w:val="bullet"/>
+      <w:lvlText w:val=""/>
+      <w:lvlJc w:val="left"/>
+      <w:pPr>
+        <w:ind w:left="6480" w:hanging="360"/>
+      </w:pPr>
+      <w:rPr>
+        <w:rFonts w:ascii="Wingdings" w:hAnsi="Wingdings" w:hint="default"/>
+      </w:rPr>
+    </w:lvl>
+  </w:abstractNum>
+  <w:abstractNum w:abstractNumId="1">
     <w:nsid w:val="018E60F0"/>
     <w:multiLevelType w:val="hybridMultilevel"/>
     <w:tmpl w:val="39F00538"/>
@@ -6937,7 +9260,120 @@
       </w:rPr>
     </w:lvl>
   </w:abstractNum>
-  <w:abstractNum w:abstractNumId="1">
+  <w:abstractNum w:abstractNumId="2">
+    <w:nsid w:val="01CF1669"/>
+    <w:multiLevelType w:val="hybridMultilevel"/>
+    <w:tmpl w:val="9DA2BD54"/>
+    <w:lvl w:ilvl="0" w:tplc="7D8CF26A">
+      <w:start w:val="11"/>
+      <w:numFmt w:val="bullet"/>
+      <w:lvlText w:val="-"/>
+      <w:lvlJc w:val="left"/>
+      <w:pPr>
+        <w:ind w:left="1080" w:hanging="360"/>
+      </w:pPr>
+      <w:rPr>
+        <w:rFonts w:ascii="DirectaSerif" w:eastAsia="Times New Roman" w:hAnsi="DirectaSerif" w:cs="Courier New" w:hint="default"/>
+      </w:rPr>
+    </w:lvl>
+    <w:lvl w:ilvl="1" w:tplc="08090003" w:tentative="1">
+      <w:start w:val="1"/>
+      <w:numFmt w:val="bullet"/>
+      <w:lvlText w:val="o"/>
+      <w:lvlJc w:val="left"/>
+      <w:pPr>
+        <w:ind w:left="1800" w:hanging="360"/>
+      </w:pPr>
+      <w:rPr>
+        <w:rFonts w:ascii="Courier New" w:hAnsi="Courier New" w:cs="Courier New" w:hint="default"/>
+      </w:rPr>
+    </w:lvl>
+    <w:lvl w:ilvl="2" w:tplc="08090005" w:tentative="1">
+      <w:start w:val="1"/>
+      <w:numFmt w:val="bullet"/>
+      <w:lvlText w:val=""/>
+      <w:lvlJc w:val="left"/>
+      <w:pPr>
+        <w:ind w:left="2520" w:hanging="360"/>
+      </w:pPr>
+      <w:rPr>
+        <w:rFonts w:ascii="Wingdings" w:hAnsi="Wingdings" w:hint="default"/>
+      </w:rPr>
+    </w:lvl>
+    <w:lvl w:ilvl="3" w:tplc="08090001" w:tentative="1">
+      <w:start w:val="1"/>
+      <w:numFmt w:val="bullet"/>
+      <w:lvlText w:val=""/>
+      <w:lvlJc w:val="left"/>
+      <w:pPr>
+        <w:ind w:left="3240" w:hanging="360"/>
+      </w:pPr>
+      <w:rPr>
+        <w:rFonts w:ascii="Symbol" w:hAnsi="Symbol" w:hint="default"/>
+      </w:rPr>
+    </w:lvl>
+    <w:lvl w:ilvl="4" w:tplc="08090003" w:tentative="1">
+      <w:start w:val="1"/>
+      <w:numFmt w:val="bullet"/>
+      <w:lvlText w:val="o"/>
+      <w:lvlJc w:val="left"/>
+      <w:pPr>
+        <w:ind w:left="3960" w:hanging="360"/>
+      </w:pPr>
+      <w:rPr>
+        <w:rFonts w:ascii="Courier New" w:hAnsi="Courier New" w:cs="Courier New" w:hint="default"/>
+      </w:rPr>
+    </w:lvl>
+    <w:lvl w:ilvl="5" w:tplc="08090005" w:tentative="1">
+      <w:start w:val="1"/>
+      <w:numFmt w:val="bullet"/>
+      <w:lvlText w:val=""/>
+      <w:lvlJc w:val="left"/>
+      <w:pPr>
+        <w:ind w:left="4680" w:hanging="360"/>
+      </w:pPr>
+      <w:rPr>
+        <w:rFonts w:ascii="Wingdings" w:hAnsi="Wingdings" w:hint="default"/>
+      </w:rPr>
+    </w:lvl>
+    <w:lvl w:ilvl="6" w:tplc="08090001" w:tentative="1">
+      <w:start w:val="1"/>
+      <w:numFmt w:val="bullet"/>
+      <w:lvlText w:val=""/>
+      <w:lvlJc w:val="left"/>
+      <w:pPr>
+        <w:ind w:left="5400" w:hanging="360"/>
+      </w:pPr>
+      <w:rPr>
+        <w:rFonts w:ascii="Symbol" w:hAnsi="Symbol" w:hint="default"/>
+      </w:rPr>
+    </w:lvl>
+    <w:lvl w:ilvl="7" w:tplc="08090003" w:tentative="1">
+      <w:start w:val="1"/>
+      <w:numFmt w:val="bullet"/>
+      <w:lvlText w:val="o"/>
+      <w:lvlJc w:val="left"/>
+      <w:pPr>
+        <w:ind w:left="6120" w:hanging="360"/>
+      </w:pPr>
+      <w:rPr>
+        <w:rFonts w:ascii="Courier New" w:hAnsi="Courier New" w:cs="Courier New" w:hint="default"/>
+      </w:rPr>
+    </w:lvl>
+    <w:lvl w:ilvl="8" w:tplc="08090005" w:tentative="1">
+      <w:start w:val="1"/>
+      <w:numFmt w:val="bullet"/>
+      <w:lvlText w:val=""/>
+      <w:lvlJc w:val="left"/>
+      <w:pPr>
+        <w:ind w:left="6840" w:hanging="360"/>
+      </w:pPr>
+      <w:rPr>
+        <w:rFonts w:ascii="Wingdings" w:hAnsi="Wingdings" w:hint="default"/>
+      </w:rPr>
+    </w:lvl>
+  </w:abstractNum>
+  <w:abstractNum w:abstractNumId="3">
     <w:nsid w:val="02E83B05"/>
     <w:multiLevelType w:val="hybridMultilevel"/>
     <w:tmpl w:val="53601084"/>
@@ -7053,7 +9489,7 @@
       </w:rPr>
     </w:lvl>
   </w:abstractNum>
-  <w:abstractNum w:abstractNumId="2">
+  <w:abstractNum w:abstractNumId="4">
     <w:nsid w:val="02F52FBD"/>
     <w:multiLevelType w:val="hybridMultilevel"/>
     <w:tmpl w:val="637A972A"/>
@@ -7168,7 +9604,7 @@
       </w:rPr>
     </w:lvl>
   </w:abstractNum>
-  <w:abstractNum w:abstractNumId="3">
+  <w:abstractNum w:abstractNumId="5">
     <w:nsid w:val="04E15489"/>
     <w:multiLevelType w:val="hybridMultilevel"/>
     <w:tmpl w:val="4112A8D6"/>
@@ -7283,7 +9719,7 @@
       </w:rPr>
     </w:lvl>
   </w:abstractNum>
-  <w:abstractNum w:abstractNumId="4">
+  <w:abstractNum w:abstractNumId="6">
     <w:nsid w:val="0C624256"/>
     <w:multiLevelType w:val="hybridMultilevel"/>
     <w:tmpl w:val="5632449A"/>
@@ -7398,7 +9834,122 @@
       </w:rPr>
     </w:lvl>
   </w:abstractNum>
-  <w:abstractNum w:abstractNumId="5">
+  <w:abstractNum w:abstractNumId="7">
+    <w:nsid w:val="0CCC1C83"/>
+    <w:multiLevelType w:val="hybridMultilevel"/>
+    <w:tmpl w:val="F7C609AC"/>
+    <w:lvl w:ilvl="0" w:tplc="A36603C0">
+      <w:start w:val="1"/>
+      <w:numFmt w:val="bullet"/>
+      <w:lvlText w:val=""/>
+      <w:lvlJc w:val="left"/>
+      <w:pPr>
+        <w:ind w:left="720" w:hanging="360"/>
+      </w:pPr>
+      <w:rPr>
+        <w:rFonts w:ascii="Wingdings" w:hAnsi="Wingdings" w:hint="default"/>
+        <w:sz w:val="24"/>
+        <w:szCs w:val="24"/>
+      </w:rPr>
+    </w:lvl>
+    <w:lvl w:ilvl="1" w:tplc="08090003" w:tentative="1">
+      <w:start w:val="1"/>
+      <w:numFmt w:val="bullet"/>
+      <w:lvlText w:val="o"/>
+      <w:lvlJc w:val="left"/>
+      <w:pPr>
+        <w:ind w:left="1440" w:hanging="360"/>
+      </w:pPr>
+      <w:rPr>
+        <w:rFonts w:ascii="Courier New" w:hAnsi="Courier New" w:cs="Courier New" w:hint="default"/>
+      </w:rPr>
+    </w:lvl>
+    <w:lvl w:ilvl="2" w:tplc="08090005" w:tentative="1">
+      <w:start w:val="1"/>
+      <w:numFmt w:val="bullet"/>
+      <w:lvlText w:val=""/>
+      <w:lvlJc w:val="left"/>
+      <w:pPr>
+        <w:ind w:left="2160" w:hanging="360"/>
+      </w:pPr>
+      <w:rPr>
+        <w:rFonts w:ascii="Wingdings" w:hAnsi="Wingdings" w:hint="default"/>
+      </w:rPr>
+    </w:lvl>
+    <w:lvl w:ilvl="3" w:tplc="08090001" w:tentative="1">
+      <w:start w:val="1"/>
+      <w:numFmt w:val="bullet"/>
+      <w:lvlText w:val=""/>
+      <w:lvlJc w:val="left"/>
+      <w:pPr>
+        <w:ind w:left="2880" w:hanging="360"/>
+      </w:pPr>
+      <w:rPr>
+        <w:rFonts w:ascii="Symbol" w:hAnsi="Symbol" w:hint="default"/>
+      </w:rPr>
+    </w:lvl>
+    <w:lvl w:ilvl="4" w:tplc="08090003" w:tentative="1">
+      <w:start w:val="1"/>
+      <w:numFmt w:val="bullet"/>
+      <w:lvlText w:val="o"/>
+      <w:lvlJc w:val="left"/>
+      <w:pPr>
+        <w:ind w:left="3600" w:hanging="360"/>
+      </w:pPr>
+      <w:rPr>
+        <w:rFonts w:ascii="Courier New" w:hAnsi="Courier New" w:cs="Courier New" w:hint="default"/>
+      </w:rPr>
+    </w:lvl>
+    <w:lvl w:ilvl="5" w:tplc="08090005" w:tentative="1">
+      <w:start w:val="1"/>
+      <w:numFmt w:val="bullet"/>
+      <w:lvlText w:val=""/>
+      <w:lvlJc w:val="left"/>
+      <w:pPr>
+        <w:ind w:left="4320" w:hanging="360"/>
+      </w:pPr>
+      <w:rPr>
+        <w:rFonts w:ascii="Wingdings" w:hAnsi="Wingdings" w:hint="default"/>
+      </w:rPr>
+    </w:lvl>
+    <w:lvl w:ilvl="6" w:tplc="08090001" w:tentative="1">
+      <w:start w:val="1"/>
+      <w:numFmt w:val="bullet"/>
+      <w:lvlText w:val=""/>
+      <w:lvlJc w:val="left"/>
+      <w:pPr>
+        <w:ind w:left="5040" w:hanging="360"/>
+      </w:pPr>
+      <w:rPr>
+        <w:rFonts w:ascii="Symbol" w:hAnsi="Symbol" w:hint="default"/>
+      </w:rPr>
+    </w:lvl>
+    <w:lvl w:ilvl="7" w:tplc="08090003" w:tentative="1">
+      <w:start w:val="1"/>
+      <w:numFmt w:val="bullet"/>
+      <w:lvlText w:val="o"/>
+      <w:lvlJc w:val="left"/>
+      <w:pPr>
+        <w:ind w:left="5760" w:hanging="360"/>
+      </w:pPr>
+      <w:rPr>
+        <w:rFonts w:ascii="Courier New" w:hAnsi="Courier New" w:cs="Courier New" w:hint="default"/>
+      </w:rPr>
+    </w:lvl>
+    <w:lvl w:ilvl="8" w:tplc="08090005" w:tentative="1">
+      <w:start w:val="1"/>
+      <w:numFmt w:val="bullet"/>
+      <w:lvlText w:val=""/>
+      <w:lvlJc w:val="left"/>
+      <w:pPr>
+        <w:ind w:left="6480" w:hanging="360"/>
+      </w:pPr>
+      <w:rPr>
+        <w:rFonts w:ascii="Wingdings" w:hAnsi="Wingdings" w:hint="default"/>
+      </w:rPr>
+    </w:lvl>
+  </w:abstractNum>
+  <w:abstractNum w:abstractNumId="8">
     <w:nsid w:val="111B69E7"/>
     <w:multiLevelType w:val="hybridMultilevel"/>
     <w:tmpl w:val="2494B87A"/>
@@ -7513,7 +10064,7 @@
       </w:rPr>
     </w:lvl>
   </w:abstractNum>
-  <w:abstractNum w:abstractNumId="6">
+  <w:abstractNum w:abstractNumId="9">
     <w:nsid w:val="12921A15"/>
     <w:multiLevelType w:val="hybridMultilevel"/>
     <w:tmpl w:val="801AD47A"/>
@@ -7628,7 +10179,7 @@
       </w:rPr>
     </w:lvl>
   </w:abstractNum>
-  <w:abstractNum w:abstractNumId="7">
+  <w:abstractNum w:abstractNumId="10">
     <w:nsid w:val="12B1325A"/>
     <w:multiLevelType w:val="hybridMultilevel"/>
     <w:tmpl w:val="E90C34FA"/>
@@ -7744,7 +10295,7 @@
       </w:rPr>
     </w:lvl>
   </w:abstractNum>
-  <w:abstractNum w:abstractNumId="8">
+  <w:abstractNum w:abstractNumId="11">
     <w:nsid w:val="136962C6"/>
     <w:multiLevelType w:val="hybridMultilevel"/>
     <w:tmpl w:val="22CA15E2"/>
@@ -7859,7 +10410,7 @@
       </w:rPr>
     </w:lvl>
   </w:abstractNum>
-  <w:abstractNum w:abstractNumId="9">
+  <w:abstractNum w:abstractNumId="12">
     <w:nsid w:val="185C3A25"/>
     <w:multiLevelType w:val="hybridMultilevel"/>
     <w:tmpl w:val="A5C29AA2"/>
@@ -7974,7 +10525,7 @@
       </w:rPr>
     </w:lvl>
   </w:abstractNum>
-  <w:abstractNum w:abstractNumId="10">
+  <w:abstractNum w:abstractNumId="13">
     <w:nsid w:val="19587057"/>
     <w:multiLevelType w:val="hybridMultilevel"/>
     <w:tmpl w:val="2E90BFAE"/>
@@ -8089,7 +10640,7 @@
       </w:rPr>
     </w:lvl>
   </w:abstractNum>
-  <w:abstractNum w:abstractNumId="11">
+  <w:abstractNum w:abstractNumId="14">
     <w:nsid w:val="1A2816E6"/>
     <w:multiLevelType w:val="hybridMultilevel"/>
     <w:tmpl w:val="18CC9F4E"/>
@@ -8204,7 +10755,7 @@
       </w:pPr>
     </w:lvl>
   </w:abstractNum>
-  <w:abstractNum w:abstractNumId="12">
+  <w:abstractNum w:abstractNumId="15">
     <w:nsid w:val="1D6D227E"/>
     <w:multiLevelType w:val="hybridMultilevel"/>
     <w:tmpl w:val="C9ECF668"/>
@@ -8320,7 +10871,7 @@
       </w:rPr>
     </w:lvl>
   </w:abstractNum>
-  <w:abstractNum w:abstractNumId="13">
+  <w:abstractNum w:abstractNumId="16">
     <w:nsid w:val="20AF159F"/>
     <w:multiLevelType w:val="hybridMultilevel"/>
     <w:tmpl w:val="3CE47780"/>
@@ -8436,7 +10987,7 @@
       </w:rPr>
     </w:lvl>
   </w:abstractNum>
-  <w:abstractNum w:abstractNumId="14">
+  <w:abstractNum w:abstractNumId="17">
     <w:nsid w:val="22072941"/>
     <w:multiLevelType w:val="hybridMultilevel"/>
     <w:tmpl w:val="DCECF3D2"/>
@@ -8551,7 +11102,7 @@
       </w:rPr>
     </w:lvl>
   </w:abstractNum>
-  <w:abstractNum w:abstractNumId="15">
+  <w:abstractNum w:abstractNumId="18">
     <w:nsid w:val="258175B5"/>
     <w:multiLevelType w:val="hybridMultilevel"/>
     <w:tmpl w:val="EBF83D8E"/>
@@ -8666,7 +11217,7 @@
       </w:rPr>
     </w:lvl>
   </w:abstractNum>
-  <w:abstractNum w:abstractNumId="16">
+  <w:abstractNum w:abstractNumId="19">
     <w:nsid w:val="25D234F9"/>
     <w:multiLevelType w:val="hybridMultilevel"/>
     <w:tmpl w:val="E39ED1A0"/>
@@ -8782,7 +11333,122 @@
       </w:rPr>
     </w:lvl>
   </w:abstractNum>
-  <w:abstractNum w:abstractNumId="17">
+  <w:abstractNum w:abstractNumId="20">
+    <w:nsid w:val="26E601D8"/>
+    <w:multiLevelType w:val="hybridMultilevel"/>
+    <w:tmpl w:val="D2ACBB5A"/>
+    <w:lvl w:ilvl="0" w:tplc="70922B16">
+      <w:start w:val="1"/>
+      <w:numFmt w:val="bullet"/>
+      <w:lvlText w:val=""/>
+      <w:lvlJc w:val="left"/>
+      <w:pPr>
+        <w:ind w:left="1080" w:hanging="360"/>
+      </w:pPr>
+      <w:rPr>
+        <w:rFonts w:ascii="Wingdings" w:hAnsi="Wingdings" w:hint="default"/>
+        <w:sz w:val="18"/>
+        <w:szCs w:val="32"/>
+      </w:rPr>
+    </w:lvl>
+    <w:lvl w:ilvl="1" w:tplc="08090003" w:tentative="1">
+      <w:start w:val="1"/>
+      <w:numFmt w:val="bullet"/>
+      <w:lvlText w:val="o"/>
+      <w:lvlJc w:val="left"/>
+      <w:pPr>
+        <w:ind w:left="1800" w:hanging="360"/>
+      </w:pPr>
+      <w:rPr>
+        <w:rFonts w:ascii="Courier New" w:hAnsi="Courier New" w:cs="Courier New" w:hint="default"/>
+      </w:rPr>
+    </w:lvl>
+    <w:lvl w:ilvl="2" w:tplc="08090005" w:tentative="1">
+      <w:start w:val="1"/>
+      <w:numFmt w:val="bullet"/>
+      <w:lvlText w:val=""/>
+      <w:lvlJc w:val="left"/>
+      <w:pPr>
+        <w:ind w:left="2520" w:hanging="360"/>
+      </w:pPr>
+      <w:rPr>
+        <w:rFonts w:ascii="Wingdings" w:hAnsi="Wingdings" w:hint="default"/>
+      </w:rPr>
+    </w:lvl>
+    <w:lvl w:ilvl="3" w:tplc="08090001" w:tentative="1">
+      <w:start w:val="1"/>
+      <w:numFmt w:val="bullet"/>
+      <w:lvlText w:val=""/>
+      <w:lvlJc w:val="left"/>
+      <w:pPr>
+        <w:ind w:left="3240" w:hanging="360"/>
+      </w:pPr>
+      <w:rPr>
+        <w:rFonts w:ascii="Symbol" w:hAnsi="Symbol" w:hint="default"/>
+      </w:rPr>
+    </w:lvl>
+    <w:lvl w:ilvl="4" w:tplc="08090003" w:tentative="1">
+      <w:start w:val="1"/>
+      <w:numFmt w:val="bullet"/>
+      <w:lvlText w:val="o"/>
+      <w:lvlJc w:val="left"/>
+      <w:pPr>
+        <w:ind w:left="3960" w:hanging="360"/>
+      </w:pPr>
+      <w:rPr>
+        <w:rFonts w:ascii="Courier New" w:hAnsi="Courier New" w:cs="Courier New" w:hint="default"/>
+      </w:rPr>
+    </w:lvl>
+    <w:lvl w:ilvl="5" w:tplc="08090005" w:tentative="1">
+      <w:start w:val="1"/>
+      <w:numFmt w:val="bullet"/>
+      <w:lvlText w:val=""/>
+      <w:lvlJc w:val="left"/>
+      <w:pPr>
+        <w:ind w:left="4680" w:hanging="360"/>
+      </w:pPr>
+      <w:rPr>
+        <w:rFonts w:ascii="Wingdings" w:hAnsi="Wingdings" w:hint="default"/>
+      </w:rPr>
+    </w:lvl>
+    <w:lvl w:ilvl="6" w:tplc="08090001" w:tentative="1">
+      <w:start w:val="1"/>
+      <w:numFmt w:val="bullet"/>
+      <w:lvlText w:val=""/>
+      <w:lvlJc w:val="left"/>
+      <w:pPr>
+        <w:ind w:left="5400" w:hanging="360"/>
+      </w:pPr>
+      <w:rPr>
+        <w:rFonts w:ascii="Symbol" w:hAnsi="Symbol" w:hint="default"/>
+      </w:rPr>
+    </w:lvl>
+    <w:lvl w:ilvl="7" w:tplc="08090003" w:tentative="1">
+      <w:start w:val="1"/>
+      <w:numFmt w:val="bullet"/>
+      <w:lvlText w:val="o"/>
+      <w:lvlJc w:val="left"/>
+      <w:pPr>
+        <w:ind w:left="6120" w:hanging="360"/>
+      </w:pPr>
+      <w:rPr>
+        <w:rFonts w:ascii="Courier New" w:hAnsi="Courier New" w:cs="Courier New" w:hint="default"/>
+      </w:rPr>
+    </w:lvl>
+    <w:lvl w:ilvl="8" w:tplc="08090005" w:tentative="1">
+      <w:start w:val="1"/>
+      <w:numFmt w:val="bullet"/>
+      <w:lvlText w:val=""/>
+      <w:lvlJc w:val="left"/>
+      <w:pPr>
+        <w:ind w:left="6840" w:hanging="360"/>
+      </w:pPr>
+      <w:rPr>
+        <w:rFonts w:ascii="Wingdings" w:hAnsi="Wingdings" w:hint="default"/>
+      </w:rPr>
+    </w:lvl>
+  </w:abstractNum>
+  <w:abstractNum w:abstractNumId="21">
     <w:nsid w:val="284179D6"/>
     <w:multiLevelType w:val="hybridMultilevel"/>
     <w:tmpl w:val="D4E01A8C"/>
@@ -8898,7 +11564,7 @@
       </w:rPr>
     </w:lvl>
   </w:abstractNum>
-  <w:abstractNum w:abstractNumId="18">
+  <w:abstractNum w:abstractNumId="22">
     <w:nsid w:val="28492FC6"/>
     <w:multiLevelType w:val="hybridMultilevel"/>
     <w:tmpl w:val="E698F7AE"/>
@@ -9014,7 +11680,7 @@
       </w:rPr>
     </w:lvl>
   </w:abstractNum>
-  <w:abstractNum w:abstractNumId="19">
+  <w:abstractNum w:abstractNumId="23">
     <w:nsid w:val="298C09C9"/>
     <w:multiLevelType w:val="hybridMultilevel"/>
     <w:tmpl w:val="30B2A046"/>
@@ -9129,7 +11795,7 @@
       </w:rPr>
     </w:lvl>
   </w:abstractNum>
-  <w:abstractNum w:abstractNumId="20">
+  <w:abstractNum w:abstractNumId="24">
     <w:nsid w:val="2DAF4D8C"/>
     <w:multiLevelType w:val="hybridMultilevel"/>
     <w:tmpl w:val="8B641FD8"/>
@@ -9244,7 +11910,7 @@
       </w:rPr>
     </w:lvl>
   </w:abstractNum>
-  <w:abstractNum w:abstractNumId="21">
+  <w:abstractNum w:abstractNumId="25">
     <w:nsid w:val="2DC356E5"/>
     <w:multiLevelType w:val="hybridMultilevel"/>
     <w:tmpl w:val="9DDEE086"/>
@@ -9359,7 +12025,7 @@
       </w:rPr>
     </w:lvl>
   </w:abstractNum>
-  <w:abstractNum w:abstractNumId="22">
+  <w:abstractNum w:abstractNumId="26">
     <w:nsid w:val="2E27438F"/>
     <w:multiLevelType w:val="hybridMultilevel"/>
     <w:tmpl w:val="054457E4"/>
@@ -9474,7 +12140,7 @@
       </w:rPr>
     </w:lvl>
   </w:abstractNum>
-  <w:abstractNum w:abstractNumId="23">
+  <w:abstractNum w:abstractNumId="27">
     <w:nsid w:val="2E4670E5"/>
     <w:multiLevelType w:val="hybridMultilevel"/>
     <w:tmpl w:val="94620210"/>
@@ -9590,7 +12256,7 @@
       </w:rPr>
     </w:lvl>
   </w:abstractNum>
-  <w:abstractNum w:abstractNumId="24">
+  <w:abstractNum w:abstractNumId="28">
     <w:nsid w:val="3260581A"/>
     <w:multiLevelType w:val="hybridMultilevel"/>
     <w:tmpl w:val="FB62A94E"/>
@@ -9679,7 +12345,7 @@
       </w:pPr>
     </w:lvl>
   </w:abstractNum>
-  <w:abstractNum w:abstractNumId="25">
+  <w:abstractNum w:abstractNumId="29">
     <w:nsid w:val="32952DDA"/>
     <w:multiLevelType w:val="hybridMultilevel"/>
     <w:tmpl w:val="84901A0A"/>
@@ -9794,7 +12460,7 @@
       </w:rPr>
     </w:lvl>
   </w:abstractNum>
-  <w:abstractNum w:abstractNumId="26">
+  <w:abstractNum w:abstractNumId="30">
     <w:nsid w:val="37560D48"/>
     <w:multiLevelType w:val="hybridMultilevel"/>
     <w:tmpl w:val="714E5D4C"/>
@@ -9909,7 +12575,7 @@
       </w:rPr>
     </w:lvl>
   </w:abstractNum>
-  <w:abstractNum w:abstractNumId="27">
+  <w:abstractNum w:abstractNumId="31">
     <w:nsid w:val="381C463F"/>
     <w:multiLevelType w:val="hybridMultilevel"/>
     <w:tmpl w:val="3718DFC8"/>
@@ -10024,7 +12690,7 @@
       </w:rPr>
     </w:lvl>
   </w:abstractNum>
-  <w:abstractNum w:abstractNumId="28">
+  <w:abstractNum w:abstractNumId="32">
     <w:nsid w:val="3A5A46B4"/>
     <w:multiLevelType w:val="hybridMultilevel"/>
     <w:tmpl w:val="39749A1A"/>
@@ -10140,7 +12806,7 @@
       </w:rPr>
     </w:lvl>
   </w:abstractNum>
-  <w:abstractNum w:abstractNumId="29">
+  <w:abstractNum w:abstractNumId="33">
     <w:nsid w:val="3D89787C"/>
     <w:multiLevelType w:val="hybridMultilevel"/>
     <w:tmpl w:val="0DF4CCB6"/>
@@ -10255,7 +12921,7 @@
       </w:rPr>
     </w:lvl>
   </w:abstractNum>
-  <w:abstractNum w:abstractNumId="30">
+  <w:abstractNum w:abstractNumId="34">
     <w:nsid w:val="3E1D1443"/>
     <w:multiLevelType w:val="hybridMultilevel"/>
     <w:tmpl w:val="1E58663A"/>
@@ -10370,7 +13036,7 @@
       </w:rPr>
     </w:lvl>
   </w:abstractNum>
-  <w:abstractNum w:abstractNumId="31">
+  <w:abstractNum w:abstractNumId="35">
     <w:nsid w:val="3E946DF9"/>
     <w:multiLevelType w:val="hybridMultilevel"/>
     <w:tmpl w:val="93C0D256"/>
@@ -10485,7 +13151,7 @@
       </w:rPr>
     </w:lvl>
   </w:abstractNum>
-  <w:abstractNum w:abstractNumId="32">
+  <w:abstractNum w:abstractNumId="36">
     <w:nsid w:val="41F33DAC"/>
     <w:multiLevelType w:val="hybridMultilevel"/>
     <w:tmpl w:val="53C03E84"/>
@@ -10600,7 +13266,7 @@
       </w:rPr>
     </w:lvl>
   </w:abstractNum>
-  <w:abstractNum w:abstractNumId="33">
+  <w:abstractNum w:abstractNumId="37">
     <w:nsid w:val="43625961"/>
     <w:multiLevelType w:val="hybridMultilevel"/>
     <w:tmpl w:val="5FA6D1CA"/>
@@ -10716,7 +13382,7 @@
       </w:rPr>
     </w:lvl>
   </w:abstractNum>
-  <w:abstractNum w:abstractNumId="34">
+  <w:abstractNum w:abstractNumId="38">
     <w:nsid w:val="48191E2B"/>
     <w:multiLevelType w:val="hybridMultilevel"/>
     <w:tmpl w:val="41F47B9C"/>
@@ -10831,7 +13497,7 @@
       </w:rPr>
     </w:lvl>
   </w:abstractNum>
-  <w:abstractNum w:abstractNumId="35">
+  <w:abstractNum w:abstractNumId="39">
     <w:nsid w:val="4830169B"/>
     <w:multiLevelType w:val="hybridMultilevel"/>
     <w:tmpl w:val="C6C2AD68"/>
@@ -10946,7 +13612,7 @@
       </w:rPr>
     </w:lvl>
   </w:abstractNum>
-  <w:abstractNum w:abstractNumId="36">
+  <w:abstractNum w:abstractNumId="40">
     <w:nsid w:val="4AA25B4D"/>
     <w:multiLevelType w:val="hybridMultilevel"/>
     <w:tmpl w:val="E01044E0"/>
@@ -11061,7 +13727,7 @@
       </w:rPr>
     </w:lvl>
   </w:abstractNum>
-  <w:abstractNum w:abstractNumId="37">
+  <w:abstractNum w:abstractNumId="41">
     <w:nsid w:val="4ACC34F7"/>
     <w:multiLevelType w:val="hybridMultilevel"/>
     <w:tmpl w:val="D72E85AA"/>
@@ -11177,7 +13843,7 @@
       </w:rPr>
     </w:lvl>
   </w:abstractNum>
-  <w:abstractNum w:abstractNumId="38">
+  <w:abstractNum w:abstractNumId="42">
     <w:nsid w:val="4EFE1ABF"/>
     <w:multiLevelType w:val="hybridMultilevel"/>
     <w:tmpl w:val="77C8B7A0"/>
@@ -11292,7 +13958,7 @@
       </w:rPr>
     </w:lvl>
   </w:abstractNum>
-  <w:abstractNum w:abstractNumId="39">
+  <w:abstractNum w:abstractNumId="43">
     <w:nsid w:val="52B11315"/>
     <w:multiLevelType w:val="hybridMultilevel"/>
     <w:tmpl w:val="65F4D81A"/>
@@ -11378,7 +14044,7 @@
       </w:pPr>
     </w:lvl>
   </w:abstractNum>
-  <w:abstractNum w:abstractNumId="40">
+  <w:abstractNum w:abstractNumId="44">
     <w:nsid w:val="545F076E"/>
     <w:multiLevelType w:val="hybridMultilevel"/>
     <w:tmpl w:val="527A6DA6"/>
@@ -11493,7 +14159,121 @@
       </w:rPr>
     </w:lvl>
   </w:abstractNum>
-  <w:abstractNum w:abstractNumId="41">
+  <w:abstractNum w:abstractNumId="45">
+    <w:nsid w:val="54D11B9E"/>
+    <w:multiLevelType w:val="hybridMultilevel"/>
+    <w:tmpl w:val="D0FCD208"/>
+    <w:lvl w:ilvl="0" w:tplc="1818A2FE">
+      <w:start w:val="1"/>
+      <w:numFmt w:val="bullet"/>
+      <w:lvlText w:val=""/>
+      <w:lvlJc w:val="left"/>
+      <w:pPr>
+        <w:ind w:left="720" w:hanging="360"/>
+      </w:pPr>
+      <w:rPr>
+        <w:rFonts w:ascii="Symbol" w:hAnsi="Symbol" w:hint="default"/>
+        <w:color w:val="E40059" w:themeColor="accent2"/>
+      </w:rPr>
+    </w:lvl>
+    <w:lvl w:ilvl="1" w:tplc="08090003" w:tentative="1">
+      <w:start w:val="1"/>
+      <w:numFmt w:val="bullet"/>
+      <w:lvlText w:val="o"/>
+      <w:lvlJc w:val="left"/>
+      <w:pPr>
+        <w:ind w:left="1440" w:hanging="360"/>
+      </w:pPr>
+      <w:rPr>
+        <w:rFonts w:ascii="Courier New" w:hAnsi="Courier New" w:cs="Courier New" w:hint="default"/>
+      </w:rPr>
+    </w:lvl>
+    <w:lvl w:ilvl="2" w:tplc="08090005" w:tentative="1">
+      <w:start w:val="1"/>
+      <w:numFmt w:val="bullet"/>
+      <w:lvlText w:val=""/>
+      <w:lvlJc w:val="left"/>
+      <w:pPr>
+        <w:ind w:left="2160" w:hanging="360"/>
+      </w:pPr>
+      <w:rPr>
+        <w:rFonts w:ascii="Wingdings" w:hAnsi="Wingdings" w:hint="default"/>
+      </w:rPr>
+    </w:lvl>
+    <w:lvl w:ilvl="3" w:tplc="08090001" w:tentative="1">
+      <w:start w:val="1"/>
+      <w:numFmt w:val="bullet"/>
+      <w:lvlText w:val=""/>
+      <w:lvlJc w:val="left"/>
+      <w:pPr>
+        <w:ind w:left="2880" w:hanging="360"/>
+      </w:pPr>
+      <w:rPr>
+        <w:rFonts w:ascii="Symbol" w:hAnsi="Symbol" w:hint="default"/>
+      </w:rPr>
+    </w:lvl>
+    <w:lvl w:ilvl="4" w:tplc="08090003" w:tentative="1">
+      <w:start w:val="1"/>
+      <w:numFmt w:val="bullet"/>
+      <w:lvlText w:val="o"/>
+      <w:lvlJc w:val="left"/>
+      <w:pPr>
+        <w:ind w:left="3600" w:hanging="360"/>
+      </w:pPr>
+      <w:rPr>
+        <w:rFonts w:ascii="Courier New" w:hAnsi="Courier New" w:cs="Courier New" w:hint="default"/>
+      </w:rPr>
+    </w:lvl>
+    <w:lvl w:ilvl="5" w:tplc="08090005" w:tentative="1">
+      <w:start w:val="1"/>
+      <w:numFmt w:val="bullet"/>
+      <w:lvlText w:val=""/>
+      <w:lvlJc w:val="left"/>
+      <w:pPr>
+        <w:ind w:left="4320" w:hanging="360"/>
+      </w:pPr>
+      <w:rPr>
+        <w:rFonts w:ascii="Wingdings" w:hAnsi="Wingdings" w:hint="default"/>
+      </w:rPr>
+    </w:lvl>
+    <w:lvl w:ilvl="6" w:tplc="08090001" w:tentative="1">
+      <w:start w:val="1"/>
+      <w:numFmt w:val="bullet"/>
+      <w:lvlText w:val=""/>
+      <w:lvlJc w:val="left"/>
+      <w:pPr>
+        <w:ind w:left="5040" w:hanging="360"/>
+      </w:pPr>
+      <w:rPr>
+        <w:rFonts w:ascii="Symbol" w:hAnsi="Symbol" w:hint="default"/>
+      </w:rPr>
+    </w:lvl>
+    <w:lvl w:ilvl="7" w:tplc="08090003" w:tentative="1">
+      <w:start w:val="1"/>
+      <w:numFmt w:val="bullet"/>
+      <w:lvlText w:val="o"/>
+      <w:lvlJc w:val="left"/>
+      <w:pPr>
+        <w:ind w:left="5760" w:hanging="360"/>
+      </w:pPr>
+      <w:rPr>
+        <w:rFonts w:ascii="Courier New" w:hAnsi="Courier New" w:cs="Courier New" w:hint="default"/>
+      </w:rPr>
+    </w:lvl>
+    <w:lvl w:ilvl="8" w:tplc="08090005" w:tentative="1">
+      <w:start w:val="1"/>
+      <w:numFmt w:val="bullet"/>
+      <w:lvlText w:val=""/>
+      <w:lvlJc w:val="left"/>
+      <w:pPr>
+        <w:ind w:left="6480" w:hanging="360"/>
+      </w:pPr>
+      <w:rPr>
+        <w:rFonts w:ascii="Wingdings" w:hAnsi="Wingdings" w:hint="default"/>
+      </w:rPr>
+    </w:lvl>
+  </w:abstractNum>
+  <w:abstractNum w:abstractNumId="46">
     <w:nsid w:val="56610C1E"/>
     <w:multiLevelType w:val="hybridMultilevel"/>
     <w:tmpl w:val="409AAA06"/>
@@ -11608,7 +14388,7 @@
       </w:rPr>
     </w:lvl>
   </w:abstractNum>
-  <w:abstractNum w:abstractNumId="42">
+  <w:abstractNum w:abstractNumId="47">
     <w:nsid w:val="569267C6"/>
     <w:multiLevelType w:val="hybridMultilevel"/>
     <w:tmpl w:val="C1E64FB6"/>
@@ -11723,7 +14503,7 @@
       </w:rPr>
     </w:lvl>
   </w:abstractNum>
-  <w:abstractNum w:abstractNumId="43">
+  <w:abstractNum w:abstractNumId="48">
     <w:nsid w:val="57B0402B"/>
     <w:multiLevelType w:val="hybridMultilevel"/>
     <w:tmpl w:val="FA2AA09C"/>
@@ -11838,7 +14618,7 @@
       </w:rPr>
     </w:lvl>
   </w:abstractNum>
-  <w:abstractNum w:abstractNumId="44">
+  <w:abstractNum w:abstractNumId="49">
     <w:nsid w:val="5A460BA3"/>
     <w:multiLevelType w:val="hybridMultilevel"/>
     <w:tmpl w:val="4CE8E1C6"/>
@@ -11953,7 +14733,7 @@
       </w:rPr>
     </w:lvl>
   </w:abstractNum>
-  <w:abstractNum w:abstractNumId="45">
+  <w:abstractNum w:abstractNumId="50">
     <w:nsid w:val="5A746545"/>
     <w:multiLevelType w:val="hybridMultilevel"/>
     <w:tmpl w:val="C3A8A2A2"/>
@@ -12068,7 +14848,7 @@
       </w:rPr>
     </w:lvl>
   </w:abstractNum>
-  <w:abstractNum w:abstractNumId="46">
+  <w:abstractNum w:abstractNumId="51">
     <w:nsid w:val="5A9600AA"/>
     <w:multiLevelType w:val="hybridMultilevel"/>
     <w:tmpl w:val="65B40948"/>
@@ -12183,7 +14963,7 @@
       </w:rPr>
     </w:lvl>
   </w:abstractNum>
-  <w:abstractNum w:abstractNumId="47">
+  <w:abstractNum w:abstractNumId="52">
     <w:nsid w:val="5CC70D09"/>
     <w:multiLevelType w:val="hybridMultilevel"/>
     <w:tmpl w:val="356A82D6"/>
@@ -12299,7 +15079,7 @@
       </w:rPr>
     </w:lvl>
   </w:abstractNum>
-  <w:abstractNum w:abstractNumId="48">
+  <w:abstractNum w:abstractNumId="53">
     <w:nsid w:val="5EB33440"/>
     <w:multiLevelType w:val="hybridMultilevel"/>
     <w:tmpl w:val="4DC00D60"/>
@@ -12414,7 +15194,7 @@
       </w:rPr>
     </w:lvl>
   </w:abstractNum>
-  <w:abstractNum w:abstractNumId="49">
+  <w:abstractNum w:abstractNumId="54">
     <w:nsid w:val="612F022B"/>
     <w:multiLevelType w:val="hybridMultilevel"/>
     <w:tmpl w:val="FDA41E0E"/>
@@ -12529,7 +15309,7 @@
       </w:rPr>
     </w:lvl>
   </w:abstractNum>
-  <w:abstractNum w:abstractNumId="50">
+  <w:abstractNum w:abstractNumId="55">
     <w:nsid w:val="66755D14"/>
     <w:multiLevelType w:val="hybridMultilevel"/>
     <w:tmpl w:val="15F0F7A2"/>
@@ -12644,7 +15424,7 @@
       </w:rPr>
     </w:lvl>
   </w:abstractNum>
-  <w:abstractNum w:abstractNumId="51">
+  <w:abstractNum w:abstractNumId="56">
     <w:nsid w:val="6AFC0512"/>
     <w:multiLevelType w:val="hybridMultilevel"/>
     <w:tmpl w:val="47D2D016"/>
@@ -12759,7 +15539,7 @@
       </w:rPr>
     </w:lvl>
   </w:abstractNum>
-  <w:abstractNum w:abstractNumId="52">
+  <w:abstractNum w:abstractNumId="57">
     <w:nsid w:val="6C875084"/>
     <w:multiLevelType w:val="hybridMultilevel"/>
     <w:tmpl w:val="2AFEC450"/>
@@ -12874,7 +15654,7 @@
       </w:rPr>
     </w:lvl>
   </w:abstractNum>
-  <w:abstractNum w:abstractNumId="53">
+  <w:abstractNum w:abstractNumId="58">
     <w:nsid w:val="6D1A3C80"/>
     <w:multiLevelType w:val="hybridMultilevel"/>
     <w:tmpl w:val="78FCDECE"/>
@@ -12989,7 +15769,237 @@
       </w:rPr>
     </w:lvl>
   </w:abstractNum>
-  <w:abstractNum w:abstractNumId="54">
+  <w:abstractNum w:abstractNumId="59">
+    <w:nsid w:val="6DAE7F15"/>
+    <w:multiLevelType w:val="hybridMultilevel"/>
+    <w:tmpl w:val="4468DC12"/>
+    <w:lvl w:ilvl="0" w:tplc="A36603C0">
+      <w:start w:val="1"/>
+      <w:numFmt w:val="bullet"/>
+      <w:lvlText w:val=""/>
+      <w:lvlJc w:val="left"/>
+      <w:pPr>
+        <w:ind w:left="1800" w:hanging="360"/>
+      </w:pPr>
+      <w:rPr>
+        <w:rFonts w:ascii="Wingdings" w:hAnsi="Wingdings" w:hint="default"/>
+        <w:sz w:val="24"/>
+        <w:szCs w:val="24"/>
+      </w:rPr>
+    </w:lvl>
+    <w:lvl w:ilvl="1" w:tplc="08090003" w:tentative="1">
+      <w:start w:val="1"/>
+      <w:numFmt w:val="bullet"/>
+      <w:lvlText w:val="o"/>
+      <w:lvlJc w:val="left"/>
+      <w:pPr>
+        <w:ind w:left="2520" w:hanging="360"/>
+      </w:pPr>
+      <w:rPr>
+        <w:rFonts w:ascii="Courier New" w:hAnsi="Courier New" w:cs="Courier New" w:hint="default"/>
+      </w:rPr>
+    </w:lvl>
+    <w:lvl w:ilvl="2" w:tplc="08090005" w:tentative="1">
+      <w:start w:val="1"/>
+      <w:numFmt w:val="bullet"/>
+      <w:lvlText w:val=""/>
+      <w:lvlJc w:val="left"/>
+      <w:pPr>
+        <w:ind w:left="3240" w:hanging="360"/>
+      </w:pPr>
+      <w:rPr>
+        <w:rFonts w:ascii="Wingdings" w:hAnsi="Wingdings" w:hint="default"/>
+      </w:rPr>
+    </w:lvl>
+    <w:lvl w:ilvl="3" w:tplc="08090001" w:tentative="1">
+      <w:start w:val="1"/>
+      <w:numFmt w:val="bullet"/>
+      <w:lvlText w:val=""/>
+      <w:lvlJc w:val="left"/>
+      <w:pPr>
+        <w:ind w:left="3960" w:hanging="360"/>
+      </w:pPr>
+      <w:rPr>
+        <w:rFonts w:ascii="Symbol" w:hAnsi="Symbol" w:hint="default"/>
+      </w:rPr>
+    </w:lvl>
+    <w:lvl w:ilvl="4" w:tplc="08090003" w:tentative="1">
+      <w:start w:val="1"/>
+      <w:numFmt w:val="bullet"/>
+      <w:lvlText w:val="o"/>
+      <w:lvlJc w:val="left"/>
+      <w:pPr>
+        <w:ind w:left="4680" w:hanging="360"/>
+      </w:pPr>
+      <w:rPr>
+        <w:rFonts w:ascii="Courier New" w:hAnsi="Courier New" w:cs="Courier New" w:hint="default"/>
+      </w:rPr>
+    </w:lvl>
+    <w:lvl w:ilvl="5" w:tplc="08090005" w:tentative="1">
+      <w:start w:val="1"/>
+      <w:numFmt w:val="bullet"/>
+      <w:lvlText w:val=""/>
+      <w:lvlJc w:val="left"/>
+      <w:pPr>
+        <w:ind w:left="5400" w:hanging="360"/>
+      </w:pPr>
+      <w:rPr>
+        <w:rFonts w:ascii="Wingdings" w:hAnsi="Wingdings" w:hint="default"/>
+      </w:rPr>
+    </w:lvl>
+    <w:lvl w:ilvl="6" w:tplc="08090001" w:tentative="1">
+      <w:start w:val="1"/>
+      <w:numFmt w:val="bullet"/>
+      <w:lvlText w:val=""/>
+      <w:lvlJc w:val="left"/>
+      <w:pPr>
+        <w:ind w:left="6120" w:hanging="360"/>
+      </w:pPr>
+      <w:rPr>
+        <w:rFonts w:ascii="Symbol" w:hAnsi="Symbol" w:hint="default"/>
+      </w:rPr>
+    </w:lvl>
+    <w:lvl w:ilvl="7" w:tplc="08090003" w:tentative="1">
+      <w:start w:val="1"/>
+      <w:numFmt w:val="bullet"/>
+      <w:lvlText w:val="o"/>
+      <w:lvlJc w:val="left"/>
+      <w:pPr>
+        <w:ind w:left="6840" w:hanging="360"/>
+      </w:pPr>
+      <w:rPr>
+        <w:rFonts w:ascii="Courier New" w:hAnsi="Courier New" w:cs="Courier New" w:hint="default"/>
+      </w:rPr>
+    </w:lvl>
+    <w:lvl w:ilvl="8" w:tplc="08090005" w:tentative="1">
+      <w:start w:val="1"/>
+      <w:numFmt w:val="bullet"/>
+      <w:lvlText w:val=""/>
+      <w:lvlJc w:val="left"/>
+      <w:pPr>
+        <w:ind w:left="7560" w:hanging="360"/>
+      </w:pPr>
+      <w:rPr>
+        <w:rFonts w:ascii="Wingdings" w:hAnsi="Wingdings" w:hint="default"/>
+      </w:rPr>
+    </w:lvl>
+  </w:abstractNum>
+  <w:abstractNum w:abstractNumId="60">
+    <w:nsid w:val="70D570C9"/>
+    <w:multiLevelType w:val="hybridMultilevel"/>
+    <w:tmpl w:val="51D83CE2"/>
+    <w:lvl w:ilvl="0" w:tplc="52E6C852">
+      <w:start w:val="1"/>
+      <w:numFmt w:val="bullet"/>
+      <w:lvlText w:val=""/>
+      <w:lvlJc w:val="left"/>
+      <w:pPr>
+        <w:ind w:left="720" w:hanging="360"/>
+      </w:pPr>
+      <w:rPr>
+        <w:rFonts w:ascii="Wingdings" w:hAnsi="Wingdings" w:hint="default"/>
+        <w:sz w:val="18"/>
+        <w:szCs w:val="18"/>
+      </w:rPr>
+    </w:lvl>
+    <w:lvl w:ilvl="1" w:tplc="08090003" w:tentative="1">
+      <w:start w:val="1"/>
+      <w:numFmt w:val="bullet"/>
+      <w:lvlText w:val="o"/>
+      <w:lvlJc w:val="left"/>
+      <w:pPr>
+        <w:ind w:left="1440" w:hanging="360"/>
+      </w:pPr>
+      <w:rPr>
+        <w:rFonts w:ascii="Courier New" w:hAnsi="Courier New" w:cs="Courier New" w:hint="default"/>
+      </w:rPr>
+    </w:lvl>
+    <w:lvl w:ilvl="2" w:tplc="08090005" w:tentative="1">
+      <w:start w:val="1"/>
+      <w:numFmt w:val="bullet"/>
+      <w:lvlText w:val=""/>
+      <w:lvlJc w:val="left"/>
+      <w:pPr>
+        <w:ind w:left="2160" w:hanging="360"/>
+      </w:pPr>
+      <w:rPr>
+        <w:rFonts w:ascii="Wingdings" w:hAnsi="Wingdings" w:hint="default"/>
+      </w:rPr>
+    </w:lvl>
+    <w:lvl w:ilvl="3" w:tplc="08090001" w:tentative="1">
+      <w:start w:val="1"/>
+      <w:numFmt w:val="bullet"/>
+      <w:lvlText w:val=""/>
+      <w:lvlJc w:val="left"/>
+      <w:pPr>
+        <w:ind w:left="2880" w:hanging="360"/>
+      </w:pPr>
+      <w:rPr>
+        <w:rFonts w:ascii="Symbol" w:hAnsi="Symbol" w:hint="default"/>
+      </w:rPr>
+    </w:lvl>
+    <w:lvl w:ilvl="4" w:tplc="08090003" w:tentative="1">
+      <w:start w:val="1"/>
+      <w:numFmt w:val="bullet"/>
+      <w:lvlText w:val="o"/>
+      <w:lvlJc w:val="left"/>
+      <w:pPr>
+        <w:ind w:left="3600" w:hanging="360"/>
+      </w:pPr>
+      <w:rPr>
+        <w:rFonts w:ascii="Courier New" w:hAnsi="Courier New" w:cs="Courier New" w:hint="default"/>
+      </w:rPr>
+    </w:lvl>
+    <w:lvl w:ilvl="5" w:tplc="08090005" w:tentative="1">
+      <w:start w:val="1"/>
+      <w:numFmt w:val="bullet"/>
+      <w:lvlText w:val=""/>
+      <w:lvlJc w:val="left"/>
+      <w:pPr>
+        <w:ind w:left="4320" w:hanging="360"/>
+      </w:pPr>
+      <w:rPr>
+        <w:rFonts w:ascii="Wingdings" w:hAnsi="Wingdings" w:hint="default"/>
+      </w:rPr>
+    </w:lvl>
+    <w:lvl w:ilvl="6" w:tplc="08090001" w:tentative="1">
+      <w:start w:val="1"/>
+      <w:numFmt w:val="bullet"/>
+      <w:lvlText w:val=""/>
+      <w:lvlJc w:val="left"/>
+      <w:pPr>
+        <w:ind w:left="5040" w:hanging="360"/>
+      </w:pPr>
+      <w:rPr>
+        <w:rFonts w:ascii="Symbol" w:hAnsi="Symbol" w:hint="default"/>
+      </w:rPr>
+    </w:lvl>
+    <w:lvl w:ilvl="7" w:tplc="08090003" w:tentative="1">
+      <w:start w:val="1"/>
+      <w:numFmt w:val="bullet"/>
+      <w:lvlText w:val="o"/>
+      <w:lvlJc w:val="left"/>
+      <w:pPr>
+        <w:ind w:left="5760" w:hanging="360"/>
+      </w:pPr>
+      <w:rPr>
+        <w:rFonts w:ascii="Courier New" w:hAnsi="Courier New" w:cs="Courier New" w:hint="default"/>
+      </w:rPr>
+    </w:lvl>
+    <w:lvl w:ilvl="8" w:tplc="08090005" w:tentative="1">
+      <w:start w:val="1"/>
+      <w:numFmt w:val="bullet"/>
+      <w:lvlText w:val=""/>
+      <w:lvlJc w:val="left"/>
+      <w:pPr>
+        <w:ind w:left="6480" w:hanging="360"/>
+      </w:pPr>
+      <w:rPr>
+        <w:rFonts w:ascii="Wingdings" w:hAnsi="Wingdings" w:hint="default"/>
+      </w:rPr>
+    </w:lvl>
+  </w:abstractNum>
+  <w:abstractNum w:abstractNumId="61">
     <w:nsid w:val="74646AD2"/>
     <w:multiLevelType w:val="hybridMultilevel"/>
     <w:tmpl w:val="B4245052"/>
@@ -13104,7 +16114,7 @@
       </w:pPr>
     </w:lvl>
   </w:abstractNum>
-  <w:abstractNum w:abstractNumId="55">
+  <w:abstractNum w:abstractNumId="62">
     <w:nsid w:val="74B50AEE"/>
     <w:multiLevelType w:val="hybridMultilevel"/>
     <w:tmpl w:val="279CFB2A"/>
@@ -13218,7 +16228,7 @@
       </w:rPr>
     </w:lvl>
   </w:abstractNum>
-  <w:abstractNum w:abstractNumId="56">
+  <w:abstractNum w:abstractNumId="63">
     <w:nsid w:val="75296EDA"/>
     <w:multiLevelType w:val="hybridMultilevel"/>
     <w:tmpl w:val="EAE87A60"/>
@@ -13333,7 +16343,7 @@
       </w:rPr>
     </w:lvl>
   </w:abstractNum>
-  <w:abstractNum w:abstractNumId="57">
+  <w:abstractNum w:abstractNumId="64">
     <w:nsid w:val="79603330"/>
     <w:multiLevelType w:val="hybridMultilevel"/>
     <w:tmpl w:val="0958C230"/>
@@ -13447,7 +16457,7 @@
       </w:rPr>
     </w:lvl>
   </w:abstractNum>
-  <w:abstractNum w:abstractNumId="58">
+  <w:abstractNum w:abstractNumId="65">
     <w:nsid w:val="7A69544A"/>
     <w:multiLevelType w:val="hybridMultilevel"/>
     <w:tmpl w:val="A89CE234"/>
@@ -13563,7 +16573,7 @@
       </w:rPr>
     </w:lvl>
   </w:abstractNum>
-  <w:abstractNum w:abstractNumId="59">
+  <w:abstractNum w:abstractNumId="66">
     <w:nsid w:val="7A822F99"/>
     <w:multiLevelType w:val="hybridMultilevel"/>
     <w:tmpl w:val="77E070BA"/>
@@ -13678,7 +16688,7 @@
       </w:rPr>
     </w:lvl>
   </w:abstractNum>
-  <w:abstractNum w:abstractNumId="60">
+  <w:abstractNum w:abstractNumId="67">
     <w:nsid w:val="7AB37362"/>
     <w:multiLevelType w:val="hybridMultilevel"/>
     <w:tmpl w:val="2200D070"/>
@@ -13793,7 +16803,7 @@
       </w:rPr>
     </w:lvl>
   </w:abstractNum>
-  <w:abstractNum w:abstractNumId="61">
+  <w:abstractNum w:abstractNumId="68">
     <w:nsid w:val="7B4B44A5"/>
     <w:multiLevelType w:val="hybridMultilevel"/>
     <w:tmpl w:val="7328257A"/>
@@ -13908,7 +16918,7 @@
       </w:rPr>
     </w:lvl>
   </w:abstractNum>
-  <w:abstractNum w:abstractNumId="62">
+  <w:abstractNum w:abstractNumId="69">
     <w:nsid w:val="7B831DC8"/>
     <w:multiLevelType w:val="hybridMultilevel"/>
     <w:tmpl w:val="7C183020"/>
@@ -13997,7 +17007,7 @@
       </w:pPr>
     </w:lvl>
   </w:abstractNum>
-  <w:abstractNum w:abstractNumId="63">
+  <w:abstractNum w:abstractNumId="70">
     <w:nsid w:val="7BFD5D75"/>
     <w:multiLevelType w:val="hybridMultilevel"/>
     <w:tmpl w:val="58761682"/>
@@ -14113,7 +17123,7 @@
       </w:rPr>
     </w:lvl>
   </w:abstractNum>
-  <w:abstractNum w:abstractNumId="64">
+  <w:abstractNum w:abstractNumId="71">
     <w:nsid w:val="7C493F09"/>
     <w:multiLevelType w:val="hybridMultilevel"/>
     <w:tmpl w:val="CB6EB8B0"/>
@@ -14230,88 +17240,88 @@
     </w:lvl>
   </w:abstractNum>
   <w:num w:numId="1">
+    <w:abstractNumId w:val="52"/>
+  </w:num>
+  <w:num w:numId="2">
+    <w:abstractNumId w:val="71"/>
+  </w:num>
+  <w:num w:numId="3">
+    <w:abstractNumId w:val="62"/>
+  </w:num>
+  <w:num w:numId="4">
+    <w:abstractNumId w:val="28"/>
+  </w:num>
+  <w:num w:numId="5">
+    <w:abstractNumId w:val="40"/>
+  </w:num>
+  <w:num w:numId="6">
+    <w:abstractNumId w:val="57"/>
+  </w:num>
+  <w:num w:numId="7">
+    <w:abstractNumId w:val="30"/>
+  </w:num>
+  <w:num w:numId="8">
+    <w:abstractNumId w:val="36"/>
+  </w:num>
+  <w:num w:numId="9">
+    <w:abstractNumId w:val="43"/>
+  </w:num>
+  <w:num w:numId="10">
+    <w:abstractNumId w:val="69"/>
+  </w:num>
+  <w:num w:numId="11">
+    <w:abstractNumId w:val="41"/>
+  </w:num>
+  <w:num w:numId="12">
+    <w:abstractNumId w:val="6"/>
+  </w:num>
+  <w:num w:numId="13">
+    <w:abstractNumId w:val="38"/>
+  </w:num>
+  <w:num w:numId="14">
+    <w:abstractNumId w:val="48"/>
+  </w:num>
+  <w:num w:numId="15">
+    <w:abstractNumId w:val="66"/>
+  </w:num>
+  <w:num w:numId="16">
+    <w:abstractNumId w:val="64"/>
+  </w:num>
+  <w:num w:numId="17">
+    <w:abstractNumId w:val="9"/>
+  </w:num>
+  <w:num w:numId="18">
+    <w:abstractNumId w:val="68"/>
+  </w:num>
+  <w:num w:numId="19">
+    <w:abstractNumId w:val="44"/>
+  </w:num>
+  <w:num w:numId="20">
+    <w:abstractNumId w:val="10"/>
+  </w:num>
+  <w:num w:numId="21">
+    <w:abstractNumId w:val="12"/>
+  </w:num>
+  <w:num w:numId="22">
     <w:abstractNumId w:val="47"/>
   </w:num>
-  <w:num w:numId="2">
-    <w:abstractNumId w:val="64"/>
-  </w:num>
-  <w:num w:numId="3">
-    <w:abstractNumId w:val="55"/>
-  </w:num>
-  <w:num w:numId="4">
-    <w:abstractNumId w:val="24"/>
-  </w:num>
-  <w:num w:numId="5">
-    <w:abstractNumId w:val="36"/>
-  </w:num>
-  <w:num w:numId="6">
-    <w:abstractNumId w:val="52"/>
-  </w:num>
-  <w:num w:numId="7">
+  <w:num w:numId="23">
     <w:abstractNumId w:val="26"/>
   </w:num>
-  <w:num w:numId="8">
-    <w:abstractNumId w:val="32"/>
+  <w:num w:numId="24">
+    <w:abstractNumId w:val="23"/>
   </w:num>
-  <w:num w:numId="9">
-    <w:abstractNumId w:val="39"/>
+  <w:num w:numId="25">
+    <w:abstractNumId w:val="50"/>
   </w:num>
-  <w:num w:numId="10">
-    <w:abstractNumId w:val="62"/>
-  </w:num>
-  <w:num w:numId="11">
-    <w:abstractNumId w:val="37"/>
-  </w:num>
-  <w:num w:numId="12">
-    <w:abstractNumId w:val="4"/>
-  </w:num>
-  <w:num w:numId="13">
-    <w:abstractNumId w:val="34"/>
-  </w:num>
-  <w:num w:numId="14">
-    <w:abstractNumId w:val="43"/>
-  </w:num>
-  <w:num w:numId="15">
-    <w:abstractNumId w:val="59"/>
-  </w:num>
-  <w:num w:numId="16">
-    <w:abstractNumId w:val="57"/>
-  </w:num>
-  <w:num w:numId="17">
-    <w:abstractNumId w:val="6"/>
-  </w:num>
-  <w:num w:numId="18">
-    <w:abstractNumId w:val="61"/>
-  </w:num>
-  <w:num w:numId="19">
-    <w:abstractNumId w:val="40"/>
-  </w:num>
-  <w:num w:numId="20">
-    <w:abstractNumId w:val="7"/>
-  </w:num>
-  <w:num w:numId="21">
-    <w:abstractNumId w:val="9"/>
-  </w:num>
-  <w:num w:numId="22">
-    <w:abstractNumId w:val="42"/>
-  </w:num>
-  <w:num w:numId="23">
+  <w:num w:numId="26">
     <w:abstractNumId w:val="22"/>
   </w:num>
-  <w:num w:numId="24">
-    <w:abstractNumId w:val="19"/>
-  </w:num>
-  <w:num w:numId="25">
-    <w:abstractNumId w:val="45"/>
-  </w:num>
-  <w:num w:numId="26">
-    <w:abstractNumId w:val="18"/>
-  </w:num>
   <w:num w:numId="27">
-    <w:abstractNumId w:val="29"/>
+    <w:abstractNumId w:val="33"/>
   </w:num>
   <w:num w:numId="28">
-    <w:abstractNumId w:val="19"/>
+    <w:abstractNumId w:val="23"/>
     <w:lvlOverride w:ilvl="0"/>
     <w:lvlOverride w:ilvl="1">
       <w:startOverride w:val="1"/>
@@ -14339,7 +17349,7 @@
     </w:lvlOverride>
   </w:num>
   <w:num w:numId="29">
-    <w:abstractNumId w:val="54"/>
+    <w:abstractNumId w:val="61"/>
     <w:lvlOverride w:ilvl="0"/>
     <w:lvlOverride w:ilvl="1">
       <w:startOverride w:val="1"/>
@@ -14367,7 +17377,7 @@
     </w:lvlOverride>
   </w:num>
   <w:num w:numId="30">
-    <w:abstractNumId w:val="11"/>
+    <w:abstractNumId w:val="14"/>
     <w:lvlOverride w:ilvl="0"/>
     <w:lvlOverride w:ilvl="1">
       <w:startOverride w:val="1"/>
@@ -14395,112 +17405,133 @@
     </w:lvlOverride>
   </w:num>
   <w:num w:numId="31">
-    <w:abstractNumId w:val="30"/>
+    <w:abstractNumId w:val="34"/>
   </w:num>
   <w:num w:numId="32">
-    <w:abstractNumId w:val="14"/>
+    <w:abstractNumId w:val="17"/>
   </w:num>
   <w:num w:numId="33">
+    <w:abstractNumId w:val="4"/>
+  </w:num>
+  <w:num w:numId="34">
+    <w:abstractNumId w:val="49"/>
+  </w:num>
+  <w:num w:numId="35">
+    <w:abstractNumId w:val="42"/>
+  </w:num>
+  <w:num w:numId="36">
+    <w:abstractNumId w:val="24"/>
+  </w:num>
+  <w:num w:numId="37">
+    <w:abstractNumId w:val="13"/>
+  </w:num>
+  <w:num w:numId="38">
+    <w:abstractNumId w:val="11"/>
+  </w:num>
+  <w:num w:numId="39">
+    <w:abstractNumId w:val="29"/>
+  </w:num>
+  <w:num w:numId="40">
+    <w:abstractNumId w:val="32"/>
+  </w:num>
+  <w:num w:numId="41">
+    <w:abstractNumId w:val="53"/>
+  </w:num>
+  <w:num w:numId="42">
+    <w:abstractNumId w:val="65"/>
+  </w:num>
+  <w:num w:numId="43">
+    <w:abstractNumId w:val="46"/>
+  </w:num>
+  <w:num w:numId="44">
+    <w:abstractNumId w:val="3"/>
+  </w:num>
+  <w:num w:numId="45">
+    <w:abstractNumId w:val="55"/>
+  </w:num>
+  <w:num w:numId="46">
+    <w:abstractNumId w:val="8"/>
+  </w:num>
+  <w:num w:numId="47">
+    <w:abstractNumId w:val="63"/>
+  </w:num>
+  <w:num w:numId="48">
+    <w:abstractNumId w:val="51"/>
+  </w:num>
+  <w:num w:numId="49">
+    <w:abstractNumId w:val="19"/>
+  </w:num>
+  <w:num w:numId="50">
+    <w:abstractNumId w:val="18"/>
+  </w:num>
+  <w:num w:numId="51">
+    <w:abstractNumId w:val="39"/>
+  </w:num>
+  <w:num w:numId="52">
+    <w:abstractNumId w:val="58"/>
+  </w:num>
+  <w:num w:numId="53">
+    <w:abstractNumId w:val="15"/>
+  </w:num>
+  <w:num w:numId="54">
+    <w:abstractNumId w:val="35"/>
+  </w:num>
+  <w:num w:numId="55">
+    <w:abstractNumId w:val="70"/>
+  </w:num>
+  <w:num w:numId="56">
+    <w:abstractNumId w:val="25"/>
+  </w:num>
+  <w:num w:numId="57">
+    <w:abstractNumId w:val="31"/>
+  </w:num>
+  <w:num w:numId="58">
+    <w:abstractNumId w:val="37"/>
+  </w:num>
+  <w:num w:numId="59">
+    <w:abstractNumId w:val="1"/>
+  </w:num>
+  <w:num w:numId="60">
+    <w:abstractNumId w:val="21"/>
+  </w:num>
+  <w:num w:numId="61">
+    <w:abstractNumId w:val="27"/>
+  </w:num>
+  <w:num w:numId="62">
+    <w:abstractNumId w:val="56"/>
+  </w:num>
+  <w:num w:numId="63">
+    <w:abstractNumId w:val="54"/>
+  </w:num>
+  <w:num w:numId="64">
+    <w:abstractNumId w:val="67"/>
+  </w:num>
+  <w:num w:numId="65">
+    <w:abstractNumId w:val="16"/>
+  </w:num>
+  <w:num w:numId="66">
+    <w:abstractNumId w:val="5"/>
+  </w:num>
+  <w:num w:numId="67">
+    <w:abstractNumId w:val="0"/>
+  </w:num>
+  <w:num w:numId="68">
+    <w:abstractNumId w:val="20"/>
+  </w:num>
+  <w:num w:numId="69">
+    <w:abstractNumId w:val="59"/>
+  </w:num>
+  <w:num w:numId="70">
+    <w:abstractNumId w:val="7"/>
+  </w:num>
+  <w:num w:numId="71">
+    <w:abstractNumId w:val="45"/>
+  </w:num>
+  <w:num w:numId="72">
     <w:abstractNumId w:val="2"/>
   </w:num>
-  <w:num w:numId="34">
-    <w:abstractNumId w:val="44"/>
-  </w:num>
-  <w:num w:numId="35">
-    <w:abstractNumId w:val="38"/>
-  </w:num>
-  <w:num w:numId="36">
-    <w:abstractNumId w:val="20"/>
-  </w:num>
-  <w:num w:numId="37">
-    <w:abstractNumId w:val="10"/>
-  </w:num>
-  <w:num w:numId="38">
-    <w:abstractNumId w:val="8"/>
-  </w:num>
-  <w:num w:numId="39">
-    <w:abstractNumId w:val="25"/>
-  </w:num>
-  <w:num w:numId="40">
-    <w:abstractNumId w:val="28"/>
-  </w:num>
-  <w:num w:numId="41">
-    <w:abstractNumId w:val="48"/>
-  </w:num>
-  <w:num w:numId="42">
-    <w:abstractNumId w:val="58"/>
-  </w:num>
-  <w:num w:numId="43">
-    <w:abstractNumId w:val="41"/>
-  </w:num>
-  <w:num w:numId="44">
-    <w:abstractNumId w:val="1"/>
-  </w:num>
-  <w:num w:numId="45">
-    <w:abstractNumId w:val="50"/>
-  </w:num>
-  <w:num w:numId="46">
-    <w:abstractNumId w:val="5"/>
-  </w:num>
-  <w:num w:numId="47">
-    <w:abstractNumId w:val="56"/>
-  </w:num>
-  <w:num w:numId="48">
-    <w:abstractNumId w:val="46"/>
-  </w:num>
-  <w:num w:numId="49">
-    <w:abstractNumId w:val="16"/>
-  </w:num>
-  <w:num w:numId="50">
-    <w:abstractNumId w:val="15"/>
-  </w:num>
-  <w:num w:numId="51">
-    <w:abstractNumId w:val="35"/>
-  </w:num>
-  <w:num w:numId="52">
-    <w:abstractNumId w:val="53"/>
-  </w:num>
-  <w:num w:numId="53">
-    <w:abstractNumId w:val="12"/>
-  </w:num>
-  <w:num w:numId="54">
-    <w:abstractNumId w:val="31"/>
-  </w:num>
-  <w:num w:numId="55">
-    <w:abstractNumId w:val="63"/>
-  </w:num>
-  <w:num w:numId="56">
-    <w:abstractNumId w:val="21"/>
-  </w:num>
-  <w:num w:numId="57">
-    <w:abstractNumId w:val="27"/>
-  </w:num>
-  <w:num w:numId="58">
-    <w:abstractNumId w:val="33"/>
-  </w:num>
-  <w:num w:numId="59">
-    <w:abstractNumId w:val="0"/>
-  </w:num>
-  <w:num w:numId="60">
-    <w:abstractNumId w:val="17"/>
-  </w:num>
-  <w:num w:numId="61">
-    <w:abstractNumId w:val="23"/>
-  </w:num>
-  <w:num w:numId="62">
-    <w:abstractNumId w:val="51"/>
-  </w:num>
-  <w:num w:numId="63">
-    <w:abstractNumId w:val="49"/>
-  </w:num>
-  <w:num w:numId="64">
+  <w:num w:numId="73">
     <w:abstractNumId w:val="60"/>
-  </w:num>
-  <w:num w:numId="65">
-    <w:abstractNumId w:val="13"/>
-  </w:num>
-  <w:num w:numId="66">
-    <w:abstractNumId w:val="3"/>
   </w:num>
   <w:numIdMacAtCleanup w:val="66"/>
 </w:numbering>
